--- a/doc/report.docx
+++ b/doc/report.docx
@@ -2,48 +2,830 @@
 <file path=word/document.xml><?xml version="1.0" encoding="utf-8"?>
 <w:document xmlns:wpc="http://schemas.microsoft.com/office/word/2010/wordprocessingCanvas" xmlns:mc="http://schemas.openxmlformats.org/markup-compatibility/2006" xmlns:o="urn:schemas-microsoft-com:office:office" xmlns:r="http://schemas.openxmlformats.org/officeDocument/2006/relationships" xmlns:m="http://schemas.openxmlformats.org/officeDocument/2006/math" xmlns:v="urn:schemas-microsoft-com:vml" xmlns:wp14="http://schemas.microsoft.com/office/word/2010/wordprocessingDrawing" xmlns:wp="http://schemas.openxmlformats.org/drawingml/2006/wordprocessingDrawing" xmlns:w10="urn:schemas-microsoft-com:office:word" xmlns:w="http://schemas.openxmlformats.org/wordprocessingml/2006/main" xmlns:w14="http://schemas.microsoft.com/office/word/2010/wordml" xmlns:w15="http://schemas.microsoft.com/office/word/2012/wordml" xmlns:wpg="http://schemas.microsoft.com/office/word/2010/wordprocessingGroup" xmlns:wpi="http://schemas.microsoft.com/office/word/2010/wordprocessingInk" xmlns:wne="http://schemas.microsoft.com/office/word/2006/wordml" xmlns:wps="http://schemas.microsoft.com/office/word/2010/wordprocessingShape" mc:Ignorable="w14 w15 wp14">
   <w:body>
+    <w:sdt>
+      <w:sdtPr>
+        <w:rPr>
+          <w:rFonts w:asciiTheme="minorHAnsi" w:eastAsiaTheme="minorEastAsia" w:hAnsiTheme="minorHAnsi" w:cstheme="minorBidi"/>
+          <w:color w:val="auto"/>
+          <w:kern w:val="2"/>
+          <w:sz w:val="21"/>
+          <w:szCs w:val="22"/>
+          <w:lang w:val="zh-CN"/>
+        </w:rPr>
+        <w:id w:val="-902288389"/>
+        <w:docPartObj>
+          <w:docPartGallery w:val="Table of Contents"/>
+          <w:docPartUnique/>
+        </w:docPartObj>
+      </w:sdtPr>
+      <w:sdtEndPr>
+        <w:rPr>
+          <w:b/>
+          <w:bCs/>
+        </w:rPr>
+      </w:sdtEndPr>
+      <w:sdtContent>
+        <w:p>
+          <w:pPr>
+            <w:pStyle w:val="TOC"/>
+            <w:jc w:val="center"/>
+            <w:rPr>
+              <w:b/>
+              <w:color w:val="auto"/>
+            </w:rPr>
+          </w:pPr>
+          <w:r>
+            <w:rPr>
+              <w:b/>
+              <w:color w:val="auto"/>
+              <w:lang w:val="zh-CN"/>
+            </w:rPr>
+            <w:t>报告内容目录</w:t>
+          </w:r>
+        </w:p>
+        <w:p>
+          <w:pPr>
+            <w:pStyle w:val="10"/>
+            <w:tabs>
+              <w:tab w:val="right" w:leader="dot" w:pos="8296"/>
+            </w:tabs>
+            <w:rPr>
+              <w:noProof/>
+            </w:rPr>
+          </w:pPr>
+          <w:r>
+            <w:fldChar w:fldCharType="begin"/>
+          </w:r>
+          <w:r>
+            <w:instrText xml:space="preserve"> TOC \o "1-3" \h \z \u </w:instrText>
+          </w:r>
+          <w:r>
+            <w:fldChar w:fldCharType="separate"/>
+          </w:r>
+          <w:hyperlink w:anchor="_Toc495390638" w:history="1">
+            <w:r>
+              <w:rPr>
+                <w:rStyle w:val="a6"/>
+                <w:noProof/>
+              </w:rPr>
+              <w:t>1</w:t>
+            </w:r>
+            <w:r>
+              <w:rPr>
+                <w:rStyle w:val="a6"/>
+                <w:rFonts w:hint="eastAsia"/>
+                <w:noProof/>
+              </w:rPr>
+              <w:t>、</w:t>
+            </w:r>
+            <w:r>
+              <w:rPr>
+                <w:rStyle w:val="a6"/>
+                <w:noProof/>
+              </w:rPr>
+              <w:t>Github</w:t>
+            </w:r>
+            <w:r>
+              <w:rPr>
+                <w:rStyle w:val="a6"/>
+                <w:rFonts w:hint="eastAsia"/>
+                <w:noProof/>
+              </w:rPr>
+              <w:t>项目地址</w:t>
+            </w:r>
+            <w:r>
+              <w:rPr>
+                <w:noProof/>
+                <w:webHidden/>
+              </w:rPr>
+              <w:tab/>
+            </w:r>
+            <w:r>
+              <w:rPr>
+                <w:noProof/>
+                <w:webHidden/>
+              </w:rPr>
+              <w:fldChar w:fldCharType="begin"/>
+            </w:r>
+            <w:r>
+              <w:rPr>
+                <w:noProof/>
+                <w:webHidden/>
+              </w:rPr>
+              <w:instrText xml:space="preserve"> PAGEREF _Toc495390638 \h </w:instrText>
+            </w:r>
+            <w:r>
+              <w:rPr>
+                <w:noProof/>
+                <w:webHidden/>
+              </w:rPr>
+            </w:r>
+            <w:r>
+              <w:rPr>
+                <w:noProof/>
+                <w:webHidden/>
+              </w:rPr>
+              <w:fldChar w:fldCharType="separate"/>
+            </w:r>
+            <w:r>
+              <w:rPr>
+                <w:noProof/>
+                <w:webHidden/>
+              </w:rPr>
+              <w:t>1</w:t>
+            </w:r>
+            <w:r>
+              <w:rPr>
+                <w:noProof/>
+                <w:webHidden/>
+              </w:rPr>
+              <w:fldChar w:fldCharType="end"/>
+            </w:r>
+          </w:hyperlink>
+        </w:p>
+        <w:p>
+          <w:pPr>
+            <w:pStyle w:val="10"/>
+            <w:tabs>
+              <w:tab w:val="right" w:leader="dot" w:pos="8296"/>
+            </w:tabs>
+            <w:rPr>
+              <w:noProof/>
+            </w:rPr>
+          </w:pPr>
+          <w:hyperlink w:anchor="_Toc495390639" w:history="1">
+            <w:r>
+              <w:rPr>
+                <w:rStyle w:val="a6"/>
+                <w:noProof/>
+              </w:rPr>
+              <w:t>2</w:t>
+            </w:r>
+            <w:r>
+              <w:rPr>
+                <w:rStyle w:val="a6"/>
+                <w:rFonts w:hint="eastAsia"/>
+                <w:noProof/>
+              </w:rPr>
+              <w:t>、</w:t>
+            </w:r>
+            <w:r>
+              <w:rPr>
+                <w:rStyle w:val="a6"/>
+                <w:noProof/>
+              </w:rPr>
+              <w:t>PSP</w:t>
+            </w:r>
+            <w:r>
+              <w:rPr>
+                <w:rStyle w:val="a6"/>
+                <w:rFonts w:hint="eastAsia"/>
+                <w:noProof/>
+              </w:rPr>
+              <w:t>表格</w:t>
+            </w:r>
+            <w:r>
+              <w:rPr>
+                <w:noProof/>
+                <w:webHidden/>
+              </w:rPr>
+              <w:tab/>
+            </w:r>
+            <w:r>
+              <w:rPr>
+                <w:noProof/>
+                <w:webHidden/>
+              </w:rPr>
+              <w:fldChar w:fldCharType="begin"/>
+            </w:r>
+            <w:r>
+              <w:rPr>
+                <w:noProof/>
+                <w:webHidden/>
+              </w:rPr>
+              <w:instrText xml:space="preserve"> PAGEREF _Toc495390639 \h </w:instrText>
+            </w:r>
+            <w:r>
+              <w:rPr>
+                <w:noProof/>
+                <w:webHidden/>
+              </w:rPr>
+            </w:r>
+            <w:r>
+              <w:rPr>
+                <w:noProof/>
+                <w:webHidden/>
+              </w:rPr>
+              <w:fldChar w:fldCharType="separate"/>
+            </w:r>
+            <w:r>
+              <w:rPr>
+                <w:noProof/>
+                <w:webHidden/>
+              </w:rPr>
+              <w:t>1</w:t>
+            </w:r>
+            <w:r>
+              <w:rPr>
+                <w:noProof/>
+                <w:webHidden/>
+              </w:rPr>
+              <w:fldChar w:fldCharType="end"/>
+            </w:r>
+          </w:hyperlink>
+        </w:p>
+        <w:p>
+          <w:pPr>
+            <w:pStyle w:val="10"/>
+            <w:tabs>
+              <w:tab w:val="right" w:leader="dot" w:pos="8296"/>
+            </w:tabs>
+            <w:rPr>
+              <w:noProof/>
+            </w:rPr>
+          </w:pPr>
+          <w:hyperlink w:anchor="_Toc495390640" w:history="1">
+            <w:r>
+              <w:rPr>
+                <w:rStyle w:val="a6"/>
+                <w:noProof/>
+              </w:rPr>
+              <w:t>3</w:t>
+            </w:r>
+            <w:r>
+              <w:rPr>
+                <w:rStyle w:val="a6"/>
+                <w:rFonts w:hint="eastAsia"/>
+                <w:noProof/>
+              </w:rPr>
+              <w:t>、解题思路</w:t>
+            </w:r>
+            <w:r>
+              <w:rPr>
+                <w:noProof/>
+                <w:webHidden/>
+              </w:rPr>
+              <w:tab/>
+            </w:r>
+            <w:r>
+              <w:rPr>
+                <w:noProof/>
+                <w:webHidden/>
+              </w:rPr>
+              <w:fldChar w:fldCharType="begin"/>
+            </w:r>
+            <w:r>
+              <w:rPr>
+                <w:noProof/>
+                <w:webHidden/>
+              </w:rPr>
+              <w:instrText xml:space="preserve"> PAGEREF _Toc495390640 \h </w:instrText>
+            </w:r>
+            <w:r>
+              <w:rPr>
+                <w:noProof/>
+                <w:webHidden/>
+              </w:rPr>
+            </w:r>
+            <w:r>
+              <w:rPr>
+                <w:noProof/>
+                <w:webHidden/>
+              </w:rPr>
+              <w:fldChar w:fldCharType="separate"/>
+            </w:r>
+            <w:r>
+              <w:rPr>
+                <w:noProof/>
+                <w:webHidden/>
+              </w:rPr>
+              <w:t>1</w:t>
+            </w:r>
+            <w:r>
+              <w:rPr>
+                <w:noProof/>
+                <w:webHidden/>
+              </w:rPr>
+              <w:fldChar w:fldCharType="end"/>
+            </w:r>
+          </w:hyperlink>
+        </w:p>
+        <w:p>
+          <w:pPr>
+            <w:pStyle w:val="10"/>
+            <w:tabs>
+              <w:tab w:val="right" w:leader="dot" w:pos="8296"/>
+            </w:tabs>
+            <w:rPr>
+              <w:noProof/>
+            </w:rPr>
+          </w:pPr>
+          <w:hyperlink w:anchor="_Toc495390641" w:history="1">
+            <w:r>
+              <w:rPr>
+                <w:rStyle w:val="a6"/>
+                <w:noProof/>
+              </w:rPr>
+              <w:t>4</w:t>
+            </w:r>
+            <w:r>
+              <w:rPr>
+                <w:rStyle w:val="a6"/>
+                <w:rFonts w:hint="eastAsia"/>
+                <w:noProof/>
+              </w:rPr>
+              <w:t>、设计实现过程</w:t>
+            </w:r>
+            <w:r>
+              <w:rPr>
+                <w:noProof/>
+                <w:webHidden/>
+              </w:rPr>
+              <w:tab/>
+            </w:r>
+            <w:r>
+              <w:rPr>
+                <w:noProof/>
+                <w:webHidden/>
+              </w:rPr>
+              <w:fldChar w:fldCharType="begin"/>
+            </w:r>
+            <w:r>
+              <w:rPr>
+                <w:noProof/>
+                <w:webHidden/>
+              </w:rPr>
+              <w:instrText xml:space="preserve"> PAGEREF _Toc495390641 \h </w:instrText>
+            </w:r>
+            <w:r>
+              <w:rPr>
+                <w:noProof/>
+                <w:webHidden/>
+              </w:rPr>
+            </w:r>
+            <w:r>
+              <w:rPr>
+                <w:noProof/>
+                <w:webHidden/>
+              </w:rPr>
+              <w:fldChar w:fldCharType="separate"/>
+            </w:r>
+            <w:r>
+              <w:rPr>
+                <w:noProof/>
+                <w:webHidden/>
+              </w:rPr>
+              <w:t>2</w:t>
+            </w:r>
+            <w:r>
+              <w:rPr>
+                <w:noProof/>
+                <w:webHidden/>
+              </w:rPr>
+              <w:fldChar w:fldCharType="end"/>
+            </w:r>
+          </w:hyperlink>
+        </w:p>
+        <w:p>
+          <w:pPr>
+            <w:pStyle w:val="10"/>
+            <w:tabs>
+              <w:tab w:val="right" w:leader="dot" w:pos="8296"/>
+            </w:tabs>
+            <w:rPr>
+              <w:noProof/>
+            </w:rPr>
+          </w:pPr>
+          <w:hyperlink w:anchor="_Toc495390642" w:history="1">
+            <w:r>
+              <w:rPr>
+                <w:rStyle w:val="a6"/>
+                <w:noProof/>
+              </w:rPr>
+              <w:t>5</w:t>
+            </w:r>
+            <w:r>
+              <w:rPr>
+                <w:rStyle w:val="a6"/>
+                <w:rFonts w:hint="eastAsia"/>
+                <w:noProof/>
+              </w:rPr>
+              <w:t>、代码说明</w:t>
+            </w:r>
+            <w:r>
+              <w:rPr>
+                <w:noProof/>
+                <w:webHidden/>
+              </w:rPr>
+              <w:tab/>
+            </w:r>
+            <w:r>
+              <w:rPr>
+                <w:noProof/>
+                <w:webHidden/>
+              </w:rPr>
+              <w:fldChar w:fldCharType="begin"/>
+            </w:r>
+            <w:r>
+              <w:rPr>
+                <w:noProof/>
+                <w:webHidden/>
+              </w:rPr>
+              <w:instrText xml:space="preserve"> PAGEREF _Toc495390642 \h </w:instrText>
+            </w:r>
+            <w:r>
+              <w:rPr>
+                <w:noProof/>
+                <w:webHidden/>
+              </w:rPr>
+            </w:r>
+            <w:r>
+              <w:rPr>
+                <w:noProof/>
+                <w:webHidden/>
+              </w:rPr>
+              <w:fldChar w:fldCharType="separate"/>
+            </w:r>
+            <w:r>
+              <w:rPr>
+                <w:noProof/>
+                <w:webHidden/>
+              </w:rPr>
+              <w:t>2</w:t>
+            </w:r>
+            <w:r>
+              <w:rPr>
+                <w:noProof/>
+                <w:webHidden/>
+              </w:rPr>
+              <w:fldChar w:fldCharType="end"/>
+            </w:r>
+          </w:hyperlink>
+        </w:p>
+        <w:p>
+          <w:pPr>
+            <w:pStyle w:val="10"/>
+            <w:tabs>
+              <w:tab w:val="right" w:leader="dot" w:pos="8296"/>
+            </w:tabs>
+            <w:rPr>
+              <w:noProof/>
+            </w:rPr>
+          </w:pPr>
+          <w:hyperlink w:anchor="_Toc495390643" w:history="1">
+            <w:r>
+              <w:rPr>
+                <w:rStyle w:val="a6"/>
+                <w:noProof/>
+              </w:rPr>
+              <w:t>6</w:t>
+            </w:r>
+            <w:r>
+              <w:rPr>
+                <w:rStyle w:val="a6"/>
+                <w:rFonts w:hint="eastAsia"/>
+                <w:noProof/>
+              </w:rPr>
+              <w:t>、测试运行</w:t>
+            </w:r>
+            <w:r>
+              <w:rPr>
+                <w:noProof/>
+                <w:webHidden/>
+              </w:rPr>
+              <w:tab/>
+            </w:r>
+            <w:r>
+              <w:rPr>
+                <w:noProof/>
+                <w:webHidden/>
+              </w:rPr>
+              <w:fldChar w:fldCharType="begin"/>
+            </w:r>
+            <w:r>
+              <w:rPr>
+                <w:noProof/>
+                <w:webHidden/>
+              </w:rPr>
+              <w:instrText xml:space="preserve"> PAGEREF _Toc495390643 \h </w:instrText>
+            </w:r>
+            <w:r>
+              <w:rPr>
+                <w:noProof/>
+                <w:webHidden/>
+              </w:rPr>
+            </w:r>
+            <w:r>
+              <w:rPr>
+                <w:noProof/>
+                <w:webHidden/>
+              </w:rPr>
+              <w:fldChar w:fldCharType="separate"/>
+            </w:r>
+            <w:r>
+              <w:rPr>
+                <w:noProof/>
+                <w:webHidden/>
+              </w:rPr>
+              <w:t>7</w:t>
+            </w:r>
+            <w:r>
+              <w:rPr>
+                <w:noProof/>
+                <w:webHidden/>
+              </w:rPr>
+              <w:fldChar w:fldCharType="end"/>
+            </w:r>
+          </w:hyperlink>
+        </w:p>
+        <w:p>
+          <w:pPr>
+            <w:pStyle w:val="10"/>
+            <w:tabs>
+              <w:tab w:val="right" w:leader="dot" w:pos="8296"/>
+            </w:tabs>
+            <w:rPr>
+              <w:noProof/>
+            </w:rPr>
+          </w:pPr>
+          <w:hyperlink w:anchor="_Toc495390644" w:history="1">
+            <w:r>
+              <w:rPr>
+                <w:rStyle w:val="a6"/>
+                <w:noProof/>
+              </w:rPr>
+              <w:t>7</w:t>
+            </w:r>
+            <w:r>
+              <w:rPr>
+                <w:rStyle w:val="a6"/>
+                <w:rFonts w:hint="eastAsia"/>
+                <w:noProof/>
+              </w:rPr>
+              <w:t>、合作情况</w:t>
+            </w:r>
+            <w:r>
+              <w:rPr>
+                <w:noProof/>
+                <w:webHidden/>
+              </w:rPr>
+              <w:tab/>
+            </w:r>
+            <w:r>
+              <w:rPr>
+                <w:noProof/>
+                <w:webHidden/>
+              </w:rPr>
+              <w:fldChar w:fldCharType="begin"/>
+            </w:r>
+            <w:r>
+              <w:rPr>
+                <w:noProof/>
+                <w:webHidden/>
+              </w:rPr>
+              <w:instrText xml:space="preserve"> PAGEREF _Toc495390644 \h </w:instrText>
+            </w:r>
+            <w:r>
+              <w:rPr>
+                <w:noProof/>
+                <w:webHidden/>
+              </w:rPr>
+            </w:r>
+            <w:r>
+              <w:rPr>
+                <w:noProof/>
+                <w:webHidden/>
+              </w:rPr>
+              <w:fldChar w:fldCharType="separate"/>
+            </w:r>
+            <w:r>
+              <w:rPr>
+                <w:noProof/>
+                <w:webHidden/>
+              </w:rPr>
+              <w:t>9</w:t>
+            </w:r>
+            <w:r>
+              <w:rPr>
+                <w:noProof/>
+                <w:webHidden/>
+              </w:rPr>
+              <w:fldChar w:fldCharType="end"/>
+            </w:r>
+          </w:hyperlink>
+        </w:p>
+        <w:p>
+          <w:pPr>
+            <w:pStyle w:val="10"/>
+            <w:tabs>
+              <w:tab w:val="right" w:leader="dot" w:pos="8296"/>
+            </w:tabs>
+            <w:rPr>
+              <w:noProof/>
+            </w:rPr>
+          </w:pPr>
+          <w:hyperlink w:anchor="_Toc495390645" w:history="1">
+            <w:r>
+              <w:rPr>
+                <w:rStyle w:val="a6"/>
+                <w:noProof/>
+              </w:rPr>
+              <w:t>8</w:t>
+            </w:r>
+            <w:r>
+              <w:rPr>
+                <w:rStyle w:val="a6"/>
+                <w:rFonts w:hint="eastAsia"/>
+                <w:noProof/>
+              </w:rPr>
+              <w:t>、项目小结</w:t>
+            </w:r>
+            <w:r>
+              <w:rPr>
+                <w:noProof/>
+                <w:webHidden/>
+              </w:rPr>
+              <w:tab/>
+            </w:r>
+            <w:r>
+              <w:rPr>
+                <w:noProof/>
+                <w:webHidden/>
+              </w:rPr>
+              <w:fldChar w:fldCharType="begin"/>
+            </w:r>
+            <w:r>
+              <w:rPr>
+                <w:noProof/>
+                <w:webHidden/>
+              </w:rPr>
+              <w:instrText xml:space="preserve"> PAGEREF _Toc495390645 \h </w:instrText>
+            </w:r>
+            <w:r>
+              <w:rPr>
+                <w:noProof/>
+                <w:webHidden/>
+              </w:rPr>
+            </w:r>
+            <w:r>
+              <w:rPr>
+                <w:noProof/>
+                <w:webHidden/>
+              </w:rPr>
+              <w:fldChar w:fldCharType="separate"/>
+            </w:r>
+            <w:r>
+              <w:rPr>
+                <w:noProof/>
+                <w:webHidden/>
+              </w:rPr>
+              <w:t>9</w:t>
+            </w:r>
+            <w:r>
+              <w:rPr>
+                <w:noProof/>
+                <w:webHidden/>
+              </w:rPr>
+              <w:fldChar w:fldCharType="end"/>
+            </w:r>
+          </w:hyperlink>
+        </w:p>
+        <w:p>
+          <w:r>
+            <w:rPr>
+              <w:b/>
+              <w:bCs/>
+              <w:lang w:val="zh-CN"/>
+            </w:rPr>
+            <w:fldChar w:fldCharType="end"/>
+          </w:r>
+        </w:p>
+      </w:sdtContent>
+    </w:sdt>
     <w:p>
       <w:pPr>
         <w:jc w:val="center"/>
       </w:pPr>
-      <w:r>
-        <w:rPr>
-          <w:rFonts w:hint="eastAsia"/>
-        </w:rPr>
-        <w:t>报告内容</w:t>
-      </w:r>
-    </w:p>
-    <w:p>
-      <w:pPr>
-        <w:pStyle w:val="a5"/>
-        <w:numPr>
-          <w:ilvl w:val="0"/>
-          <w:numId w:val="1"/>
-        </w:numPr>
-        <w:ind w:firstLineChars="0"/>
-      </w:pPr>
-      <w:r>
+    </w:p>
+    <w:p>
+      <w:pPr>
+        <w:jc w:val="center"/>
+      </w:pPr>
+    </w:p>
+    <w:p>
+      <w:pPr>
+        <w:jc w:val="center"/>
+      </w:pPr>
+    </w:p>
+    <w:p>
+      <w:pPr>
+        <w:jc w:val="center"/>
+      </w:pPr>
+      <w:bookmarkStart w:id="0" w:name="_GoBack"/>
+      <w:bookmarkEnd w:id="0"/>
+    </w:p>
+    <w:p>
+      <w:pPr>
+        <w:widowControl/>
+        <w:jc w:val="left"/>
+      </w:pPr>
+    </w:p>
+    <w:p>
+      <w:pPr>
+        <w:widowControl/>
+        <w:jc w:val="left"/>
+      </w:pPr>
+    </w:p>
+    <w:p>
+      <w:pPr>
+        <w:widowControl/>
+        <w:jc w:val="left"/>
+      </w:pPr>
+    </w:p>
+    <w:p>
+      <w:pPr>
+        <w:widowControl/>
+        <w:jc w:val="left"/>
+      </w:pPr>
+    </w:p>
+    <w:p>
+      <w:pPr>
+        <w:widowControl/>
+        <w:jc w:val="left"/>
+      </w:pPr>
+    </w:p>
+    <w:p>
+      <w:pPr>
+        <w:widowControl/>
+        <w:jc w:val="left"/>
+      </w:pPr>
+    </w:p>
+    <w:p>
+      <w:pPr>
+        <w:pStyle w:val="1"/>
+        <w:rPr>
+          <w:sz w:val="28"/>
+          <w:szCs w:val="28"/>
+        </w:rPr>
+        <w:sectPr>
+          <w:pgSz w:w="11906" w:h="16838"/>
+          <w:pgMar w:top="1440" w:right="1800" w:bottom="1440" w:left="1800" w:header="851" w:footer="992" w:gutter="0"/>
+          <w:cols w:space="425"/>
+          <w:docGrid w:type="lines" w:linePitch="312"/>
+        </w:sectPr>
+      </w:pPr>
+    </w:p>
+    <w:p>
+      <w:pPr>
+        <w:pStyle w:val="1"/>
+        <w:rPr>
+          <w:sz w:val="28"/>
+          <w:szCs w:val="28"/>
+        </w:rPr>
+      </w:pPr>
+      <w:bookmarkStart w:id="1" w:name="_Toc495390638"/>
+      <w:r>
+        <w:rPr>
+          <w:sz w:val="28"/>
+          <w:szCs w:val="28"/>
+        </w:rPr>
+        <w:lastRenderedPageBreak/>
+        <w:t>1</w:t>
+      </w:r>
+      <w:r>
+        <w:rPr>
+          <w:rFonts w:hint="eastAsia"/>
+          <w:sz w:val="28"/>
+          <w:szCs w:val="28"/>
+        </w:rPr>
+        <w:t>、</w:t>
+      </w:r>
+      <w:r>
+        <w:rPr>
+          <w:sz w:val="28"/>
+          <w:szCs w:val="28"/>
+        </w:rPr>
         <w:t>Github</w:t>
       </w:r>
       <w:r>
+        <w:rPr>
+          <w:sz w:val="28"/>
+          <w:szCs w:val="28"/>
+        </w:rPr>
         <w:t>项目地址</w:t>
       </w:r>
-      <w:r>
-        <w:rPr>
-          <w:rFonts w:hint="eastAsia"/>
+      <w:bookmarkEnd w:id="1"/>
+      <w:r>
+        <w:rPr>
+          <w:rFonts w:hint="eastAsia"/>
+          <w:sz w:val="28"/>
+          <w:szCs w:val="28"/>
         </w:rPr>
         <w:t xml:space="preserve"> </w:t>
       </w:r>
     </w:p>
     <w:p>
-      <w:pPr>
-        <w:pStyle w:val="a5"/>
-        <w:ind w:left="360" w:firstLineChars="0" w:firstLine="0"/>
-        <w:rPr>
-          <w:rFonts w:hint="eastAsia"/>
-        </w:rPr>
-      </w:pPr>
-      <w:hyperlink r:id="rId7" w:history="1">
+      <w:hyperlink r:id="rId8" w:history="1">
         <w:r>
           <w:rPr>
             <w:rStyle w:val="a6"/>
@@ -54,19 +836,45 @@
     </w:p>
     <w:p>
       <w:pPr>
-        <w:pStyle w:val="a5"/>
-        <w:numPr>
-          <w:ilvl w:val="0"/>
-          <w:numId w:val="1"/>
-        </w:numPr>
-        <w:ind w:firstLineChars="0"/>
-      </w:pPr>
-      <w:r>
+        <w:pStyle w:val="1"/>
+        <w:rPr>
+          <w:sz w:val="28"/>
+          <w:szCs w:val="28"/>
+        </w:rPr>
+      </w:pPr>
+      <w:bookmarkStart w:id="2" w:name="_Toc495390639"/>
+      <w:r>
+        <w:rPr>
+          <w:sz w:val="28"/>
+          <w:szCs w:val="28"/>
+        </w:rPr>
+        <w:t>2</w:t>
+      </w:r>
+      <w:r>
+        <w:rPr>
+          <w:rFonts w:hint="eastAsia"/>
+          <w:sz w:val="28"/>
+          <w:szCs w:val="28"/>
+        </w:rPr>
+        <w:t>、</w:t>
+      </w:r>
+      <w:r>
+        <w:rPr>
+          <w:sz w:val="28"/>
+          <w:szCs w:val="28"/>
+        </w:rPr>
         <w:t>PSP</w:t>
       </w:r>
       <w:r>
-        <w:t xml:space="preserve"> </w:t>
-      </w:r>
+        <w:rPr>
+          <w:sz w:val="28"/>
+          <w:szCs w:val="28"/>
+        </w:rPr>
+        <w:t>表格</w:t>
+      </w:r>
+      <w:bookmarkEnd w:id="2"/>
+    </w:p>
+    <w:p>
       <w:r>
         <w:rPr>
           <w:rFonts w:hint="eastAsia"/>
@@ -768,8 +1576,13 @@
               </w:rPr>
             </w:pPr>
             <w:r>
-              <w:t>·Postmortem&amp;Process</w:t>
-            </w:r>
+              <w:t>·</w:t>
+            </w:r>
+            <w:proofErr w:type="spellStart"/>
+            <w:r>
+              <w:t>Postmortem&amp;Process</w:t>
+            </w:r>
+            <w:proofErr w:type="spellEnd"/>
           </w:p>
         </w:tc>
         <w:tc>
@@ -808,23 +1621,42 @@
     <w:p/>
     <w:p>
       <w:pPr>
-        <w:pStyle w:val="a5"/>
-        <w:numPr>
-          <w:ilvl w:val="0"/>
-          <w:numId w:val="1"/>
-        </w:numPr>
-        <w:spacing w:line="360" w:lineRule="auto"/>
-        <w:ind w:firstLineChars="0"/>
-      </w:pPr>
-      <w:r>
+        <w:pStyle w:val="1"/>
+        <w:rPr>
+          <w:sz w:val="28"/>
+          <w:szCs w:val="28"/>
+        </w:rPr>
+      </w:pPr>
+      <w:bookmarkStart w:id="3" w:name="_Toc495390640"/>
+      <w:r>
+        <w:rPr>
+          <w:rFonts w:hint="eastAsia"/>
+          <w:sz w:val="28"/>
+          <w:szCs w:val="28"/>
+        </w:rPr>
+        <w:t>3</w:t>
+      </w:r>
+      <w:r>
+        <w:rPr>
+          <w:rFonts w:hint="eastAsia"/>
+          <w:sz w:val="28"/>
+          <w:szCs w:val="28"/>
+        </w:rPr>
+        <w:t>、</w:t>
+      </w:r>
+      <w:r>
+        <w:rPr>
+          <w:sz w:val="28"/>
+          <w:szCs w:val="28"/>
+        </w:rPr>
         <w:t>解题思路</w:t>
       </w:r>
+      <w:bookmarkEnd w:id="3"/>
     </w:p>
     <w:p>
       <w:pPr>
         <w:pStyle w:val="a5"/>
         <w:spacing w:line="360" w:lineRule="auto"/>
-        <w:ind w:left="360"/>
         <w:rPr>
           <w:rFonts w:hAnsi="宋体"/>
         </w:rPr>
@@ -848,8 +1680,13 @@
         <w:t>首先</w:t>
       </w:r>
       <w:r>
-        <w:t>分享对于做奥数</w:t>
-      </w:r>
+        <w:t>分享</w:t>
+      </w:r>
+      <w:proofErr w:type="gramStart"/>
+      <w:r>
+        <w:t>对于做奥数</w:t>
+      </w:r>
+      <w:proofErr w:type="gramEnd"/>
       <w:r>
         <w:rPr>
           <w:rFonts w:hint="eastAsia"/>
@@ -907,6 +1744,7 @@
         </w:rPr>
         <w:t>中</w:t>
       </w:r>
+      <w:proofErr w:type="gramStart"/>
       <w:r>
         <w:rPr>
           <w:rFonts w:hAnsi="宋体"/>
@@ -916,6 +1754,7 @@
       <w:r>
         <w:t>做奥数</w:t>
       </w:r>
+      <w:proofErr w:type="gramEnd"/>
       <w:r>
         <w:rPr>
           <w:rFonts w:hint="eastAsia"/>
@@ -992,8 +1831,16 @@
         <w:rPr>
           <w:rFonts w:hAnsi="宋体" w:hint="eastAsia"/>
         </w:rPr>
-        <w:t>考务</w:t>
-      </w:r>
+        <w:t>考</w:t>
+      </w:r>
+      <w:proofErr w:type="gramStart"/>
+      <w:r>
+        <w:rPr>
+          <w:rFonts w:hAnsi="宋体" w:hint="eastAsia"/>
+        </w:rPr>
+        <w:t>务</w:t>
+      </w:r>
+      <w:proofErr w:type="gramEnd"/>
       <w:r>
         <w:rPr>
           <w:rFonts w:hAnsi="宋体"/>
@@ -1062,7 +1909,25 @@
           <w:color w:val="000000"/>
           <w:kern w:val="44"/>
         </w:rPr>
-        <w:t>考务审核、人工阅卷、考试成绩统计、学习记录查询、题库管理、培训、虚拟班级、个人信息维护</w:t>
+        <w:t>考</w:t>
+      </w:r>
+      <w:proofErr w:type="gramStart"/>
+      <w:r>
+        <w:rPr>
+          <w:rFonts w:ascii="宋体" w:hAnsi="宋体" w:hint="eastAsia"/>
+          <w:color w:val="000000"/>
+          <w:kern w:val="44"/>
+        </w:rPr>
+        <w:t>务</w:t>
+      </w:r>
+      <w:proofErr w:type="gramEnd"/>
+      <w:r>
+        <w:rPr>
+          <w:rFonts w:ascii="宋体" w:hAnsi="宋体" w:hint="eastAsia"/>
+          <w:color w:val="000000"/>
+          <w:kern w:val="44"/>
+        </w:rPr>
+        <w:t>审核、人工阅卷、考试成绩统计、学习记录查询、题库管理、培训、虚拟班级、个人信息维护</w:t>
       </w:r>
       <w:r>
         <w:rPr>
@@ -1075,10 +1940,6 @@
       <w:pPr>
         <w:pStyle w:val="a5"/>
         <w:spacing w:line="360" w:lineRule="auto"/>
-        <w:ind w:left="360"/>
-        <w:rPr>
-          <w:rFonts w:hint="eastAsia"/>
-        </w:rPr>
       </w:pPr>
       <w:r>
         <w:t>通过查阅书籍</w:t>
@@ -1114,7 +1975,14 @@
         <w:rPr>
           <w:rFonts w:hint="eastAsia"/>
         </w:rPr>
-        <w:t>，通过深入</w:t>
+        <w:t>，</w:t>
+      </w:r>
+      <w:r>
+        <w:rPr>
+          <w:rFonts w:hint="eastAsia"/>
+        </w:rPr>
+        <w:lastRenderedPageBreak/>
+        <w:t>通过深入</w:t>
       </w:r>
       <w:r>
         <w:t>探讨</w:t>
@@ -1126,13 +1994,7 @@
         <w:rPr>
           <w:rFonts w:hint="eastAsia"/>
         </w:rPr>
-        <w:t>，</w:t>
-      </w:r>
-      <w:r>
-        <w:rPr>
-          <w:rFonts w:hint="eastAsia"/>
-        </w:rPr>
-        <w:t>取长补短，</w:t>
+        <w:t>，取长补短，</w:t>
       </w:r>
       <w:r>
         <w:t>最终达成一致意见。</w:t>
@@ -1145,17 +2007,42 @@
     </w:p>
     <w:p>
       <w:pPr>
-        <w:pStyle w:val="a5"/>
-        <w:numPr>
-          <w:ilvl w:val="0"/>
-          <w:numId w:val="1"/>
-        </w:numPr>
-        <w:ind w:firstLineChars="0"/>
-      </w:pPr>
-      <w:r>
+        <w:pStyle w:val="1"/>
+        <w:rPr>
+          <w:sz w:val="28"/>
+          <w:szCs w:val="28"/>
+        </w:rPr>
+      </w:pPr>
+      <w:bookmarkStart w:id="4" w:name="_Toc495390641"/>
+      <w:r>
+        <w:rPr>
+          <w:rFonts w:hint="eastAsia"/>
+          <w:sz w:val="28"/>
+          <w:szCs w:val="28"/>
+        </w:rPr>
+        <w:t>4</w:t>
+      </w:r>
+      <w:r>
+        <w:rPr>
+          <w:rFonts w:hint="eastAsia"/>
+          <w:sz w:val="28"/>
+          <w:szCs w:val="28"/>
+        </w:rPr>
+        <w:t>、</w:t>
+      </w:r>
+      <w:r>
+        <w:rPr>
+          <w:sz w:val="28"/>
+          <w:szCs w:val="28"/>
+        </w:rPr>
         <w:t>设计实现过程</w:t>
       </w:r>
-      <w:r>
+      <w:bookmarkEnd w:id="4"/>
+      <w:r>
+        <w:rPr>
+          <w:sz w:val="28"/>
+          <w:szCs w:val="28"/>
+        </w:rPr>
         <w:t xml:space="preserve"> </w:t>
       </w:r>
     </w:p>
@@ -1163,10 +2050,7 @@
       <w:pPr>
         <w:widowControl/>
         <w:spacing w:beforeLines="50" w:before="156" w:afterLines="50" w:after="156" w:line="400" w:lineRule="exact"/>
-        <w:ind w:left="420" w:firstLineChars="200" w:firstLine="420"/>
-        <w:rPr>
-          <w:rFonts w:hint="eastAsia"/>
-        </w:rPr>
+        <w:ind w:firstLineChars="200" w:firstLine="420"/>
       </w:pPr>
       <w:r>
         <w:rPr>
@@ -1265,7 +2149,6 @@
         <w:rPr>
           <w:rFonts w:hint="eastAsia"/>
         </w:rPr>
-        <w:lastRenderedPageBreak/>
         <w:t>common</w:t>
       </w:r>
       <w:r>
@@ -1283,12 +2166,14 @@
       <w:r>
         <w:t>、</w:t>
       </w:r>
+      <w:proofErr w:type="spellStart"/>
       <w:r>
         <w:rPr>
           <w:rFonts w:hint="eastAsia"/>
         </w:rPr>
         <w:t>scoreMarker</w:t>
       </w:r>
+      <w:proofErr w:type="spellEnd"/>
       <w:r>
         <w:rPr>
           <w:rFonts w:hint="eastAsia"/>
@@ -1437,230 +2322,174 @@
         <w:t>management</w:t>
       </w:r>
       <w:r>
-        <w:t>分别作为</w:t>
-      </w:r>
-      <w:r>
-        <w:t>系统的前台</w:t>
-      </w:r>
-      <w:r>
-        <w:rPr>
-          <w:rFonts w:hint="eastAsia"/>
-        </w:rPr>
-        <w:t>项目</w:t>
-      </w:r>
-      <w:r>
-        <w:rPr>
-          <w:rFonts w:hint="eastAsia"/>
+        <w:t>分别作为系统的前台</w:t>
+      </w:r>
+      <w:r>
+        <w:rPr>
+          <w:rFonts w:hint="eastAsia"/>
+        </w:rPr>
+        <w:t>项目、</w:t>
+      </w:r>
+      <w:r>
+        <w:t>后台项目，独立运行</w:t>
+      </w:r>
+      <w:r>
+        <w:rPr>
+          <w:rFonts w:hint="eastAsia"/>
+        </w:rPr>
+        <w:t>。</w:t>
+      </w:r>
+      <w:proofErr w:type="spellStart"/>
+      <w:r>
+        <w:rPr>
+          <w:rFonts w:hint="eastAsia"/>
+        </w:rPr>
+        <w:t>scoreMarker</w:t>
+      </w:r>
+      <w:proofErr w:type="spellEnd"/>
+      <w:r>
+        <w:t>作为系统的</w:t>
+      </w:r>
+      <w:r>
+        <w:rPr>
+          <w:rFonts w:hint="eastAsia"/>
+        </w:rPr>
+        <w:t>计分项目</w:t>
+      </w:r>
+      <w:r>
+        <w:t>，</w:t>
+      </w:r>
+      <w:r>
+        <w:rPr>
+          <w:rFonts w:hint="eastAsia"/>
+        </w:rPr>
+        <w:t>使用</w:t>
+      </w:r>
+      <w:proofErr w:type="spellStart"/>
+      <w:r>
+        <w:t>apache_commons_daemon</w:t>
+      </w:r>
+      <w:proofErr w:type="spellEnd"/>
+      <w:r>
+        <w:rPr>
+          <w:rFonts w:hint="eastAsia"/>
+        </w:rPr>
+        <w:t>将</w:t>
+      </w:r>
+      <w:r>
+        <w:t>java</w:t>
+      </w:r>
+      <w:r>
+        <w:t>程序</w:t>
+      </w:r>
+      <w:r>
+        <w:rPr>
+          <w:rFonts w:hint="eastAsia"/>
+        </w:rPr>
+        <w:t>做成系统</w:t>
+      </w:r>
+      <w:r>
+        <w:t>服务，</w:t>
+      </w:r>
+      <w:r>
+        <w:rPr>
+          <w:rFonts w:hint="eastAsia"/>
+        </w:rPr>
+        <w:t>接收</w:t>
+      </w:r>
+      <w:proofErr w:type="spellStart"/>
+      <w:r>
+        <w:t>RabbitMQ</w:t>
+      </w:r>
+      <w:proofErr w:type="spellEnd"/>
+      <w:r>
+        <w:t>队列中的答题卡并计分</w:t>
+      </w:r>
+      <w:r>
+        <w:rPr>
+          <w:rFonts w:hint="eastAsia"/>
+        </w:rPr>
+        <w:t>。</w:t>
+      </w:r>
+    </w:p>
+    <w:p>
+      <w:pPr>
+        <w:pStyle w:val="1"/>
+        <w:rPr>
+          <w:sz w:val="28"/>
+          <w:szCs w:val="28"/>
+        </w:rPr>
+      </w:pPr>
+      <w:bookmarkStart w:id="5" w:name="_Toc495390642"/>
+      <w:r>
+        <w:rPr>
+          <w:rFonts w:hint="eastAsia"/>
+          <w:sz w:val="28"/>
+          <w:szCs w:val="28"/>
+        </w:rPr>
+        <w:t>5</w:t>
+      </w:r>
+      <w:r>
+        <w:rPr>
+          <w:rFonts w:hint="eastAsia"/>
+          <w:sz w:val="28"/>
+          <w:szCs w:val="28"/>
         </w:rPr>
         <w:t>、</w:t>
       </w:r>
       <w:r>
-        <w:t>后台项目，独立运行</w:t>
-      </w:r>
-      <w:r>
-        <w:rPr>
-          <w:rFonts w:hint="eastAsia"/>
-        </w:rPr>
-        <w:t>。</w:t>
-      </w:r>
-      <w:r>
-        <w:rPr>
-          <w:rFonts w:hint="eastAsia"/>
-        </w:rPr>
-        <w:t>scoreMarker</w:t>
-      </w:r>
-      <w:r>
-        <w:t>作为系统的</w:t>
-      </w:r>
-      <w:r>
-        <w:rPr>
-          <w:rFonts w:hint="eastAsia"/>
-        </w:rPr>
-        <w:t>计分项目</w:t>
-      </w:r>
-      <w:r>
-        <w:t>，</w:t>
-      </w:r>
-      <w:r>
-        <w:rPr>
-          <w:rFonts w:hint="eastAsia"/>
-        </w:rPr>
-        <w:t>使用</w:t>
-      </w:r>
-      <w:r>
-        <w:t>apache_commons_daemon</w:t>
-      </w:r>
-      <w:r>
-        <w:rPr>
-          <w:rFonts w:hint="eastAsia"/>
-        </w:rPr>
-        <w:t>将</w:t>
-      </w:r>
-      <w:r>
-        <w:t>java</w:t>
-      </w:r>
-      <w:r>
-        <w:t>程序</w:t>
-      </w:r>
-      <w:r>
-        <w:rPr>
-          <w:rFonts w:hint="eastAsia"/>
-        </w:rPr>
-        <w:t>做成系统</w:t>
-      </w:r>
-      <w:r>
-        <w:t>服务，</w:t>
-      </w:r>
-      <w:r>
-        <w:rPr>
-          <w:rFonts w:hint="eastAsia"/>
-        </w:rPr>
-        <w:t>接收</w:t>
-      </w:r>
-      <w:r>
-        <w:t>RabbitMQ</w:t>
-      </w:r>
-      <w:r>
-        <w:t>队列中的答题卡并计分</w:t>
-      </w:r>
-      <w:r>
-        <w:rPr>
-          <w:rFonts w:hint="eastAsia"/>
-        </w:rPr>
-        <w:t>。</w:t>
-      </w:r>
+        <w:rPr>
+          <w:sz w:val="28"/>
+          <w:szCs w:val="28"/>
+        </w:rPr>
+        <w:t>代码说明</w:t>
+      </w:r>
+      <w:bookmarkEnd w:id="5"/>
     </w:p>
     <w:p>
       <w:pPr>
         <w:pStyle w:val="a5"/>
-        <w:numPr>
-          <w:ilvl w:val="0"/>
-          <w:numId w:val="1"/>
-        </w:numPr>
-        <w:ind w:firstLineChars="0"/>
-      </w:pPr>
-      <w:r>
-        <w:t>代码说明。展示展示每个功能的核心代码，并解释思路与注释说明。</w:t>
-      </w:r>
-    </w:p>
-    <w:p>
-      <w:pPr>
-        <w:pStyle w:val="3"/>
-        <w:ind w:firstLineChars="200" w:firstLine="482"/>
-        <w:rPr>
-          <w:rFonts w:ascii="Times New Roman" w:hAnsi="Times New Roman"/>
-          <w:sz w:val="24"/>
-          <w:szCs w:val="24"/>
-          <w:lang w:eastAsia="zh-CN"/>
-        </w:rPr>
-      </w:pPr>
-      <w:r>
-        <w:rPr>
-          <w:rFonts w:ascii="Times New Roman" w:hAnsi="Times New Roman"/>
-          <w:sz w:val="24"/>
-          <w:szCs w:val="24"/>
-          <w:lang w:eastAsia="zh-CN"/>
-        </w:rPr>
-        <w:t xml:space="preserve">5.1 </w:t>
-      </w:r>
-      <w:r>
-        <w:rPr>
-          <w:rFonts w:ascii="Times New Roman" w:hAnsi="Times New Roman" w:hint="eastAsia"/>
-          <w:sz w:val="24"/>
-          <w:szCs w:val="24"/>
-          <w:lang w:eastAsia="zh-CN"/>
+        <w:ind w:left="360" w:firstLineChars="0" w:firstLine="0"/>
+      </w:pPr>
+      <w:r>
+        <w:t>展示展示每个功能的核心代码，并解释思路与注释说明。</w:t>
+      </w:r>
+    </w:p>
+    <w:p>
+      <w:pPr>
+        <w:ind w:firstLineChars="150" w:firstLine="315"/>
+      </w:pPr>
+      <w:r>
+        <w:t>1</w:t>
+      </w:r>
+      <w:r>
+        <w:rPr>
+          <w:rFonts w:hint="eastAsia"/>
+        </w:rPr>
+        <w:t>)</w:t>
+      </w:r>
+      <w:r>
+        <w:t xml:space="preserve"> </w:t>
+      </w:r>
+      <w:r>
+        <w:rPr>
+          <w:rFonts w:hint="eastAsia"/>
         </w:rPr>
         <w:t>登录注册模块</w:t>
       </w:r>
     </w:p>
     <w:p>
       <w:pPr>
-        <w:spacing w:beforeLines="50" w:before="156" w:afterLines="50" w:after="156" w:line="400" w:lineRule="exact"/>
-        <w:ind w:firstLineChars="300" w:firstLine="723"/>
-      </w:pPr>
-      <w:r>
-        <w:rPr>
-          <w:rFonts w:ascii="Times New Roman" w:eastAsia="宋体" w:hAnsi="Times New Roman" w:cs="Times New Roman" w:hint="eastAsia"/>
-          <w:b/>
-          <w:bCs/>
-          <w:kern w:val="0"/>
-          <w:sz w:val="24"/>
-          <w:szCs w:val="24"/>
-          <w:lang w:bidi="en-US"/>
-        </w:rPr>
-        <w:t>5.1.1</w:t>
-      </w:r>
-      <w:r>
-        <w:rPr>
-          <w:rFonts w:ascii="Times New Roman" w:eastAsia="宋体" w:hAnsi="Times New Roman" w:cs="Times New Roman" w:hint="eastAsia"/>
-          <w:b/>
-          <w:bCs/>
-          <w:kern w:val="0"/>
-          <w:sz w:val="24"/>
-          <w:szCs w:val="24"/>
-          <w:lang w:bidi="en-US"/>
-        </w:rPr>
-        <w:t>部分</w:t>
-      </w:r>
-      <w:r>
-        <w:rPr>
-          <w:rFonts w:ascii="Times New Roman" w:eastAsia="宋体" w:hAnsi="Times New Roman" w:cs="Times New Roman"/>
-          <w:b/>
-          <w:bCs/>
-          <w:kern w:val="0"/>
-          <w:sz w:val="24"/>
-          <w:szCs w:val="24"/>
-          <w:lang w:bidi="en-US"/>
-        </w:rPr>
-        <w:t>代码截图展示</w:t>
-      </w:r>
-      <w:r>
-        <w:rPr>
-          <w:rFonts w:hint="eastAsia"/>
-        </w:rPr>
-        <w:t>，</w:t>
-      </w:r>
-      <w:r>
-        <w:t>如图</w:t>
-      </w:r>
-      <w:r>
-        <w:rPr>
-          <w:rFonts w:hint="eastAsia"/>
-        </w:rPr>
-        <w:t>5</w:t>
-      </w:r>
-      <w:r>
-        <w:t>-</w:t>
-      </w:r>
-      <w:r>
-        <w:t>1</w:t>
-      </w:r>
-      <w:r>
-        <w:rPr>
-          <w:rFonts w:hint="eastAsia"/>
-        </w:rPr>
-        <w:t>、</w:t>
-      </w:r>
-      <w:r>
-        <w:rPr>
-          <w:rFonts w:hint="eastAsia"/>
-        </w:rPr>
-        <w:t>5</w:t>
-      </w:r>
-      <w:r>
-        <w:t>-</w:t>
-      </w:r>
-      <w:r>
-        <w:t>2</w:t>
-      </w:r>
-      <w:r>
-        <w:rPr>
-          <w:rFonts w:hint="eastAsia"/>
-        </w:rPr>
-        <w:t>所示</w:t>
-      </w:r>
-      <w:r>
-        <w:t>：</w:t>
+        <w:ind w:firstLineChars="250" w:firstLine="525"/>
+      </w:pPr>
+      <w:r>
+        <w:t>a)</w:t>
+      </w:r>
+      <w:r>
+        <w:rPr>
+          <w:rFonts w:hint="eastAsia"/>
+        </w:rPr>
+        <w:t>代码展示</w:t>
       </w:r>
     </w:p>
     <w:p>
@@ -1694,7 +2523,7 @@
                     </pic:cNvPicPr>
                   </pic:nvPicPr>
                   <pic:blipFill>
-                    <a:blip r:embed="rId8">
+                    <a:blip r:embed="rId9">
                       <a:extLst>
                         <a:ext uri="{28A0092B-C50C-407E-A947-70E740481C1C}">
                           <a14:useLocalDpi xmlns:a14="http://schemas.microsoft.com/office/drawing/2010/main" val="0"/>
@@ -1731,7 +2560,6 @@
         <w:spacing w:beforeLines="50" w:before="156" w:afterLines="50" w:after="156" w:line="400" w:lineRule="exact"/>
         <w:jc w:val="center"/>
         <w:rPr>
-          <w:rFonts w:hint="eastAsia"/>
           <w:szCs w:val="21"/>
         </w:rPr>
       </w:pPr>
@@ -1818,7 +2646,7 @@
                     </pic:cNvPicPr>
                   </pic:nvPicPr>
                   <pic:blipFill>
-                    <a:blip r:embed="rId9">
+                    <a:blip r:embed="rId10">
                       <a:extLst>
                         <a:ext uri="{28A0092B-C50C-407E-A947-70E740481C1C}">
                           <a14:useLocalDpi xmlns:a14="http://schemas.microsoft.com/office/drawing/2010/main" val="0"/>
@@ -1855,15 +2683,15 @@
         <w:spacing w:beforeLines="50" w:before="156" w:afterLines="50" w:after="156" w:line="400" w:lineRule="exact"/>
         <w:jc w:val="center"/>
         <w:rPr>
-          <w:rFonts w:hint="eastAsia"/>
-          <w:szCs w:val="21"/>
-        </w:rPr>
-      </w:pPr>
-      <w:r>
-        <w:rPr>
-          <w:rFonts w:hint="eastAsia"/>
-          <w:szCs w:val="21"/>
-        </w:rPr>
+          <w:szCs w:val="21"/>
+        </w:rPr>
+      </w:pPr>
+      <w:r>
+        <w:rPr>
+          <w:rFonts w:hint="eastAsia"/>
+          <w:szCs w:val="21"/>
+        </w:rPr>
+        <w:lastRenderedPageBreak/>
         <w:t>图</w:t>
       </w:r>
       <w:r>
@@ -1914,59 +2742,28 @@
     </w:p>
     <w:p>
       <w:pPr>
-        <w:pStyle w:val="3"/>
-        <w:rPr>
-          <w:rFonts w:ascii="Times New Roman" w:hAnsi="宋体" w:hint="eastAsia"/>
-          <w:sz w:val="24"/>
-          <w:szCs w:val="24"/>
-          <w:lang w:eastAsia="zh-CN"/>
-        </w:rPr>
-      </w:pPr>
-      <w:bookmarkStart w:id="0" w:name="_Toc451863439"/>
-      <w:r>
-        <w:rPr>
-          <w:rFonts w:ascii="Times New Roman" w:hAnsi="Times New Roman"/>
-          <w:sz w:val="24"/>
-          <w:szCs w:val="24"/>
-          <w:lang w:eastAsia="zh-CN"/>
-        </w:rPr>
-        <w:t>5.</w:t>
-      </w:r>
-      <w:r>
-        <w:rPr>
-          <w:rFonts w:ascii="Times New Roman" w:hAnsi="Times New Roman"/>
-          <w:sz w:val="24"/>
-          <w:szCs w:val="24"/>
-          <w:lang w:eastAsia="zh-CN"/>
-        </w:rPr>
-        <w:t>1</w:t>
-      </w:r>
-      <w:r>
-        <w:rPr>
-          <w:rFonts w:ascii="Times New Roman" w:hAnsi="Times New Roman"/>
-          <w:sz w:val="24"/>
-          <w:szCs w:val="24"/>
-          <w:lang w:eastAsia="zh-CN"/>
-        </w:rPr>
-        <w:t xml:space="preserve">.3 </w:t>
-      </w:r>
-      <w:r>
-        <w:rPr>
-          <w:rFonts w:ascii="Times New Roman" w:hAnsi="宋体" w:hint="eastAsia"/>
-          <w:sz w:val="24"/>
-          <w:szCs w:val="24"/>
-          <w:lang w:eastAsia="zh-CN"/>
+        <w:ind w:firstLineChars="100" w:firstLine="210"/>
+      </w:pPr>
+      <w:bookmarkStart w:id="6" w:name="_Toc451863439"/>
+      <w:r>
+        <w:t>b)</w:t>
+      </w:r>
+      <w:r>
+        <w:t xml:space="preserve"> </w:t>
+      </w:r>
+      <w:r>
+        <w:rPr>
+          <w:rFonts w:hint="eastAsia"/>
         </w:rPr>
         <w:t>简要说明</w:t>
       </w:r>
-      <w:bookmarkEnd w:id="0"/>
+      <w:bookmarkEnd w:id="6"/>
     </w:p>
     <w:p>
       <w:pPr>
         <w:spacing w:beforeLines="50" w:before="156" w:afterLines="50" w:after="156" w:line="400" w:lineRule="exact"/>
         <w:ind w:firstLineChars="200" w:firstLine="420"/>
         <w:rPr>
-          <w:rFonts w:hint="eastAsia"/>
           <w:szCs w:val="21"/>
         </w:rPr>
       </w:pPr>
@@ -2117,112 +2914,53 @@
     </w:p>
     <w:p>
       <w:pPr>
-        <w:pStyle w:val="3"/>
-        <w:ind w:firstLineChars="200" w:firstLine="482"/>
-        <w:rPr>
-          <w:rFonts w:ascii="Times New Roman" w:hAnsi="Times New Roman"/>
-          <w:sz w:val="24"/>
-          <w:szCs w:val="24"/>
-          <w:lang w:eastAsia="zh-CN"/>
-        </w:rPr>
-      </w:pPr>
-      <w:bookmarkStart w:id="1" w:name="_Toc451863440"/>
-      <w:r>
-        <w:rPr>
-          <w:rFonts w:ascii="Times New Roman" w:hAnsi="Times New Roman"/>
-          <w:sz w:val="24"/>
-          <w:szCs w:val="24"/>
-          <w:lang w:eastAsia="zh-CN"/>
-        </w:rPr>
-        <w:lastRenderedPageBreak/>
-        <w:t>5.2</w:t>
-      </w:r>
-      <w:r>
-        <w:rPr>
-          <w:rFonts w:ascii="Times New Roman" w:hAnsi="Times New Roman"/>
-          <w:sz w:val="24"/>
-          <w:szCs w:val="24"/>
-          <w:lang w:eastAsia="zh-CN"/>
-        </w:rPr>
+        <w:ind w:firstLineChars="100" w:firstLine="210"/>
+      </w:pPr>
+      <w:bookmarkStart w:id="7" w:name="_Toc451863440"/>
+      <w:r>
+        <w:t>2</w:t>
+      </w:r>
+      <w:r>
+        <w:t>)</w:t>
+      </w:r>
+      <w:r>
         <w:t xml:space="preserve"> </w:t>
       </w:r>
       <w:r>
         <w:rPr>
-          <w:rFonts w:ascii="Times New Roman" w:hAnsi="Times New Roman" w:hint="eastAsia"/>
-          <w:sz w:val="24"/>
-          <w:szCs w:val="24"/>
-          <w:lang w:eastAsia="zh-CN"/>
+          <w:rFonts w:hint="eastAsia"/>
         </w:rPr>
         <w:t>实现</w:t>
       </w:r>
       <w:r>
-        <w:rPr>
-          <w:rFonts w:ascii="Times New Roman" w:hAnsi="Times New Roman"/>
-          <w:sz w:val="24"/>
-          <w:szCs w:val="24"/>
-          <w:lang w:eastAsia="zh-CN"/>
-        </w:rPr>
         <w:t>考试功能</w:t>
       </w:r>
-      <w:bookmarkEnd w:id="1"/>
-    </w:p>
-    <w:p>
-      <w:pPr>
-        <w:pStyle w:val="3"/>
-        <w:rPr>
-          <w:rFonts w:ascii="Times New Roman" w:hAnsi="宋体"/>
-          <w:sz w:val="24"/>
-          <w:szCs w:val="24"/>
-          <w:lang w:eastAsia="zh-CN"/>
-        </w:rPr>
-      </w:pPr>
-      <w:bookmarkStart w:id="2" w:name="_Toc451863441"/>
-      <w:r>
-        <w:rPr>
-          <w:rFonts w:ascii="Times New Roman" w:hAnsi="Times New Roman"/>
-          <w:sz w:val="24"/>
-          <w:szCs w:val="24"/>
-          <w:lang w:eastAsia="zh-CN"/>
-        </w:rPr>
-        <w:t>5.</w:t>
-      </w:r>
-      <w:r>
-        <w:rPr>
-          <w:rFonts w:ascii="Times New Roman" w:hAnsi="Times New Roman"/>
-          <w:sz w:val="24"/>
-          <w:szCs w:val="24"/>
-          <w:lang w:eastAsia="zh-CN"/>
-        </w:rPr>
-        <w:t>2</w:t>
-      </w:r>
-      <w:r>
-        <w:rPr>
-          <w:rFonts w:ascii="Times New Roman" w:hAnsi="Times New Roman"/>
-          <w:sz w:val="24"/>
-          <w:szCs w:val="24"/>
-          <w:lang w:eastAsia="zh-CN"/>
-        </w:rPr>
-        <w:t xml:space="preserve">.1 </w:t>
-      </w:r>
-      <w:r>
-        <w:rPr>
-          <w:rFonts w:ascii="Times New Roman" w:hAnsi="宋体" w:hint="eastAsia"/>
-          <w:sz w:val="24"/>
-          <w:szCs w:val="24"/>
-          <w:lang w:eastAsia="zh-CN"/>
+      <w:bookmarkEnd w:id="7"/>
+      <w:r>
+        <w:t>模块</w:t>
+      </w:r>
+    </w:p>
+    <w:p>
+      <w:pPr>
+        <w:ind w:firstLineChars="200" w:firstLine="420"/>
+      </w:pPr>
+      <w:bookmarkStart w:id="8" w:name="_Toc451863441"/>
+      <w:r>
+        <w:t>a)</w:t>
+      </w:r>
+      <w:r>
+        <w:t xml:space="preserve"> </w:t>
+      </w:r>
+      <w:r>
+        <w:rPr>
+          <w:rFonts w:hint="eastAsia"/>
         </w:rPr>
         <w:t>代码</w:t>
       </w:r>
       <w:r>
-        <w:rPr>
-          <w:rFonts w:ascii="Times New Roman" w:hAnsi="宋体"/>
-          <w:sz w:val="24"/>
-          <w:szCs w:val="24"/>
-          <w:lang w:eastAsia="zh-CN"/>
-        </w:rPr>
         <w:t>展示</w:t>
       </w:r>
-      <w:bookmarkEnd w:id="2"/>
+      <w:bookmarkEnd w:id="8"/>
     </w:p>
     <w:p>
       <w:pPr>
@@ -2254,7 +2992,7 @@
                     </pic:cNvPicPr>
                   </pic:nvPicPr>
                   <pic:blipFill>
-                    <a:blip r:embed="rId10">
+                    <a:blip r:embed="rId11">
                       <a:extLst>
                         <a:ext uri="{28A0092B-C50C-407E-A947-70E740481C1C}">
                           <a14:useLocalDpi xmlns:a14="http://schemas.microsoft.com/office/drawing/2010/main" val="0"/>
@@ -2291,7 +3029,6 @@
         <w:spacing w:beforeLines="50" w:before="156" w:afterLines="50" w:after="156" w:line="400" w:lineRule="exact"/>
         <w:jc w:val="center"/>
         <w:rPr>
-          <w:rFonts w:hint="eastAsia"/>
           <w:szCs w:val="21"/>
         </w:rPr>
       </w:pPr>
@@ -2312,7 +3049,7 @@
         <w:rPr>
           <w:szCs w:val="21"/>
         </w:rPr>
-        <w:t>6</w:t>
+        <w:t>3</w:t>
       </w:r>
       <w:r>
         <w:rPr>
@@ -2320,6 +3057,7 @@
         </w:rPr>
         <w:t xml:space="preserve"> </w:t>
       </w:r>
+      <w:proofErr w:type="spellStart"/>
       <w:r>
         <w:rPr>
           <w:rFonts w:hint="eastAsia"/>
@@ -2333,6 +3071,7 @@
         </w:rPr>
         <w:t>ServiceImpl</w:t>
       </w:r>
+      <w:proofErr w:type="spellEnd"/>
     </w:p>
     <w:p>
       <w:pPr>
@@ -2346,6 +3085,7 @@
         <w:rPr>
           <w:noProof/>
         </w:rPr>
+        <w:lastRenderedPageBreak/>
         <w:drawing>
           <wp:inline distT="0" distB="0" distL="0" distR="0">
             <wp:extent cx="4610100" cy="3467100"/>
@@ -2364,7 +3104,7 @@
                     </pic:cNvPicPr>
                   </pic:nvPicPr>
                   <pic:blipFill>
-                    <a:blip r:embed="rId11">
+                    <a:blip r:embed="rId12">
                       <a:extLst>
                         <a:ext uri="{28A0092B-C50C-407E-A947-70E740481C1C}">
                           <a14:useLocalDpi xmlns:a14="http://schemas.microsoft.com/office/drawing/2010/main" val="0"/>
@@ -2421,7 +3161,7 @@
         <w:rPr>
           <w:szCs w:val="21"/>
         </w:rPr>
-        <w:t>7</w:t>
+        <w:t>4</w:t>
       </w:r>
       <w:r>
         <w:rPr>
@@ -2429,6 +3169,7 @@
         </w:rPr>
         <w:t xml:space="preserve"> </w:t>
       </w:r>
+      <w:proofErr w:type="spellStart"/>
       <w:r>
         <w:rPr>
           <w:rFonts w:hint="eastAsia"/>
@@ -2442,38 +3183,26 @@
         </w:rPr>
         <w:t>PaperServiceImpl</w:t>
       </w:r>
-    </w:p>
-    <w:p>
-      <w:pPr>
-        <w:pStyle w:val="3"/>
-        <w:rPr>
-          <w:rFonts w:ascii="Times New Roman" w:hAnsi="宋体" w:hint="eastAsia"/>
-          <w:sz w:val="24"/>
-          <w:szCs w:val="24"/>
-          <w:lang w:eastAsia="zh-CN"/>
-        </w:rPr>
-      </w:pPr>
-      <w:bookmarkStart w:id="3" w:name="_Toc451863443"/>
-      <w:r>
-        <w:rPr>
-          <w:rFonts w:ascii="Times New Roman" w:hAnsi="Times New Roman"/>
-          <w:sz w:val="24"/>
-          <w:szCs w:val="24"/>
-          <w:lang w:eastAsia="zh-CN"/>
-        </w:rPr>
-        <w:lastRenderedPageBreak/>
-        <w:t xml:space="preserve">5.4.3 </w:t>
-      </w:r>
-      <w:r>
-        <w:rPr>
-          <w:rFonts w:ascii="Times New Roman" w:hAnsi="宋体" w:hint="eastAsia"/>
-          <w:sz w:val="24"/>
-          <w:szCs w:val="24"/>
-          <w:lang w:eastAsia="zh-CN"/>
+      <w:proofErr w:type="spellEnd"/>
+    </w:p>
+    <w:p>
+      <w:pPr>
+        <w:ind w:firstLineChars="100" w:firstLine="210"/>
+      </w:pPr>
+      <w:bookmarkStart w:id="9" w:name="_Toc451863443"/>
+      <w:r>
+        <w:t>b)</w:t>
+      </w:r>
+      <w:r>
+        <w:t xml:space="preserve"> </w:t>
+      </w:r>
+      <w:r>
+        <w:rPr>
+          <w:rFonts w:hint="eastAsia"/>
         </w:rPr>
         <w:t>简要说明</w:t>
       </w:r>
-      <w:bookmarkEnd w:id="3"/>
+      <w:bookmarkEnd w:id="9"/>
     </w:p>
     <w:p>
       <w:pPr>
@@ -2484,7 +3213,19 @@
         <w:rPr>
           <w:rFonts w:hint="eastAsia"/>
         </w:rPr>
-        <w:t>考试功能依赖试题</w:t>
+        <w:t>考试功能</w:t>
+      </w:r>
+      <w:r>
+        <w:rPr>
+          <w:rFonts w:hint="eastAsia"/>
+        </w:rPr>
+        <w:t>模块</w:t>
+      </w:r>
+      <w:r>
+        <w:rPr>
+          <w:rFonts w:hint="eastAsia"/>
+        </w:rPr>
+        <w:t>依赖试题</w:t>
       </w:r>
       <w:r>
         <w:t>管理</w:t>
@@ -2649,7 +3390,11 @@
         <w:t>通过</w:t>
       </w:r>
       <w:r>
-        <w:t>此准考证号</w:t>
+        <w:t>此</w:t>
+      </w:r>
+      <w:proofErr w:type="gramStart"/>
+      <w:r>
+        <w:t>准考证号</w:t>
       </w:r>
       <w:r>
         <w:rPr>
@@ -2657,6 +3402,7 @@
         </w:rPr>
         <w:t>免登陆</w:t>
       </w:r>
+      <w:proofErr w:type="gramEnd"/>
       <w:r>
         <w:t>快速参加考试。</w:t>
       </w:r>
@@ -2696,9 +3442,11 @@
       <w:r>
         <w:t>进行状态，这个状态以</w:t>
       </w:r>
+      <w:proofErr w:type="spellStart"/>
       <w:r>
         <w:t>json</w:t>
       </w:r>
+      <w:proofErr w:type="spellEnd"/>
       <w:r>
         <w:rPr>
           <w:rFonts w:hint="eastAsia"/>
@@ -2708,9 +3456,11 @@
       <w:r>
         <w:t>保存在</w:t>
       </w:r>
+      <w:proofErr w:type="spellStart"/>
       <w:r>
         <w:t>localstorage</w:t>
       </w:r>
+      <w:proofErr w:type="spellEnd"/>
       <w:r>
         <w:rPr>
           <w:rFonts w:hint="eastAsia"/>
@@ -2768,6 +3518,7 @@
         </w:rPr>
         <w:t>可以</w:t>
       </w:r>
+      <w:proofErr w:type="gramStart"/>
       <w:r>
         <w:t>标注</w:t>
       </w:r>
@@ -2778,7 +3529,11 @@
         <w:t>某题</w:t>
       </w:r>
       <w:r>
-        <w:t>不确定，</w:t>
+        <w:t>不确定</w:t>
+      </w:r>
+      <w:proofErr w:type="gramEnd"/>
+      <w:r>
+        <w:t>，</w:t>
       </w:r>
       <w:r>
         <w:rPr>
@@ -2792,95 +3547,47 @@
     </w:p>
     <w:p>
       <w:pPr>
-        <w:pStyle w:val="2"/>
-        <w:rPr>
-          <w:rFonts w:ascii="Times New Roman" w:hAnsi="宋体"/>
-          <w:i/>
-          <w:iCs/>
-        </w:rPr>
-      </w:pPr>
-      <w:bookmarkStart w:id="4" w:name="_Toc451863444"/>
-      <w:r>
-        <w:rPr>
-          <w:rFonts w:ascii="Times New Roman" w:hAnsi="Times New Roman"/>
-          <w:i/>
-          <w:iCs/>
-        </w:rPr>
-        <w:t>5.</w:t>
-      </w:r>
-      <w:r>
-        <w:rPr>
-          <w:rFonts w:ascii="Times New Roman" w:hAnsi="Times New Roman"/>
-          <w:i/>
-          <w:iCs/>
-        </w:rPr>
-        <w:t>3</w:t>
-      </w:r>
-      <w:r>
-        <w:rPr>
-          <w:rFonts w:ascii="Times New Roman" w:hAnsi="Times New Roman"/>
-          <w:i/>
-          <w:iCs/>
-        </w:rPr>
+        <w:ind w:firstLineChars="100" w:firstLine="210"/>
+      </w:pPr>
+      <w:bookmarkStart w:id="10" w:name="_Toc451863444"/>
+      <w:r>
+        <w:t>3)</w:t>
+      </w:r>
+      <w:r>
         <w:t xml:space="preserve"> </w:t>
       </w:r>
       <w:r>
         <w:rPr>
-          <w:rFonts w:ascii="Times New Roman" w:hAnsi="宋体" w:hint="eastAsia"/>
-          <w:i/>
-          <w:iCs/>
+          <w:rFonts w:hint="eastAsia"/>
         </w:rPr>
         <w:t>实现审核与</w:t>
       </w:r>
       <w:r>
-        <w:rPr>
-          <w:rFonts w:ascii="Times New Roman" w:hAnsi="宋体"/>
-          <w:i/>
-          <w:iCs/>
-        </w:rPr>
         <w:t>统计功能</w:t>
       </w:r>
-      <w:bookmarkEnd w:id="4"/>
-    </w:p>
-    <w:p>
-      <w:pPr>
-        <w:pStyle w:val="3"/>
-        <w:rPr>
-          <w:rFonts w:ascii="Times New Roman" w:hAnsi="宋体"/>
-          <w:sz w:val="24"/>
-          <w:szCs w:val="24"/>
-          <w:lang w:eastAsia="zh-CN"/>
-        </w:rPr>
-      </w:pPr>
-      <w:bookmarkStart w:id="5" w:name="_Toc451863445"/>
-      <w:r>
-        <w:rPr>
-          <w:rFonts w:ascii="Times New Roman" w:hAnsi="Times New Roman"/>
-          <w:sz w:val="24"/>
-          <w:szCs w:val="24"/>
-          <w:lang w:eastAsia="zh-CN"/>
-        </w:rPr>
-        <w:t>5.3</w:t>
-      </w:r>
-      <w:r>
-        <w:rPr>
-          <w:rFonts w:ascii="Times New Roman" w:hAnsi="Times New Roman"/>
-          <w:sz w:val="24"/>
-          <w:szCs w:val="24"/>
-          <w:lang w:eastAsia="zh-CN"/>
-        </w:rPr>
-        <w:t xml:space="preserve">.1 </w:t>
-      </w:r>
-      <w:r>
-        <w:rPr>
-          <w:rFonts w:ascii="Times New Roman" w:hAnsi="宋体" w:hint="eastAsia"/>
-          <w:sz w:val="24"/>
-          <w:szCs w:val="24"/>
-          <w:lang w:eastAsia="zh-CN"/>
+      <w:bookmarkEnd w:id="10"/>
+      <w:r>
+        <w:t>模块</w:t>
+      </w:r>
+    </w:p>
+    <w:p>
+      <w:pPr>
+        <w:ind w:firstLineChars="250" w:firstLine="525"/>
+      </w:pPr>
+      <w:bookmarkStart w:id="11" w:name="_Toc451863445"/>
+      <w:r>
+        <w:t>a)</w:t>
+      </w:r>
+      <w:r>
+        <w:t xml:space="preserve"> </w:t>
+      </w:r>
+      <w:r>
+        <w:rPr>
+          <w:rFonts w:hint="eastAsia"/>
         </w:rPr>
         <w:t>代码展示</w:t>
       </w:r>
-      <w:bookmarkEnd w:id="5"/>
+      <w:bookmarkEnd w:id="11"/>
     </w:p>
     <w:p>
       <w:pPr>
@@ -2894,6 +3601,7 @@
         <w:rPr>
           <w:noProof/>
         </w:rPr>
+        <w:lastRenderedPageBreak/>
         <w:drawing>
           <wp:inline distT="0" distB="0" distL="0" distR="0">
             <wp:extent cx="5276850" cy="2447925"/>
@@ -2912,7 +3620,7 @@
                     </pic:cNvPicPr>
                   </pic:nvPicPr>
                   <pic:blipFill>
-                    <a:blip r:embed="rId12">
+                    <a:blip r:embed="rId13">
                       <a:extLst>
                         <a:ext uri="{28A0092B-C50C-407E-A947-70E740481C1C}">
                           <a14:useLocalDpi xmlns:a14="http://schemas.microsoft.com/office/drawing/2010/main" val="0"/>
@@ -2949,7 +3657,6 @@
         <w:spacing w:beforeLines="50" w:before="156" w:afterLines="50" w:after="156" w:line="400" w:lineRule="exact"/>
         <w:jc w:val="center"/>
         <w:rPr>
-          <w:rFonts w:hint="eastAsia"/>
           <w:szCs w:val="21"/>
         </w:rPr>
       </w:pPr>
@@ -2970,7 +3677,7 @@
         <w:rPr>
           <w:szCs w:val="21"/>
         </w:rPr>
-        <w:t>9</w:t>
+        <w:t>5</w:t>
       </w:r>
       <w:r>
         <w:rPr>
@@ -2994,34 +3701,22 @@
     </w:p>
     <w:p>
       <w:pPr>
-        <w:pStyle w:val="3"/>
-        <w:rPr>
-          <w:rFonts w:ascii="Times New Roman" w:hAnsi="宋体"/>
-          <w:sz w:val="24"/>
-          <w:szCs w:val="24"/>
-          <w:lang w:eastAsia="zh-CN"/>
-        </w:rPr>
-      </w:pPr>
-      <w:bookmarkStart w:id="6" w:name="_Toc451863447"/>
-      <w:r>
-        <w:rPr>
-          <w:rFonts w:ascii="Times New Roman" w:hAnsi="Times New Roman"/>
-          <w:sz w:val="24"/>
-          <w:szCs w:val="24"/>
-          <w:lang w:eastAsia="zh-CN"/>
-        </w:rPr>
-        <w:t xml:space="preserve">5.5.3 </w:t>
-      </w:r>
-      <w:r>
-        <w:rPr>
-          <w:rFonts w:ascii="Times New Roman" w:hAnsi="宋体" w:hint="eastAsia"/>
-          <w:sz w:val="24"/>
-          <w:szCs w:val="24"/>
-          <w:lang w:eastAsia="zh-CN"/>
+        <w:ind w:firstLineChars="100" w:firstLine="210"/>
+      </w:pPr>
+      <w:bookmarkStart w:id="12" w:name="_Toc451863447"/>
+      <w:r>
+        <w:t>b)</w:t>
+      </w:r>
+      <w:r>
+        <w:t xml:space="preserve"> </w:t>
+      </w:r>
+      <w:r>
+        <w:rPr>
+          <w:rFonts w:hint="eastAsia"/>
         </w:rPr>
         <w:t>简要说明</w:t>
       </w:r>
-      <w:bookmarkEnd w:id="6"/>
+      <w:bookmarkEnd w:id="12"/>
     </w:p>
     <w:p>
       <w:pPr>
@@ -3035,6 +3730,12 @@
         <w:t>审核功能</w:t>
       </w:r>
       <w:r>
+        <w:rPr>
+          <w:rFonts w:hint="eastAsia"/>
+        </w:rPr>
+        <w:t>模块</w:t>
+      </w:r>
+      <w:r>
         <w:t>主要是</w:t>
       </w:r>
       <w:r>
@@ -3073,9 +3774,11 @@
       <w:r>
         <w:t>一个</w:t>
       </w:r>
+      <w:proofErr w:type="spellStart"/>
       <w:r>
         <w:t>markXXX</w:t>
       </w:r>
+      <w:proofErr w:type="spellEnd"/>
       <w:r>
         <w:rPr>
           <w:rFonts w:hint="eastAsia"/>
@@ -3101,7 +3804,15 @@
         <w:t>并对其</w:t>
       </w:r>
       <w:r>
-        <w:t>所在表执行一个</w:t>
+        <w:t>所在</w:t>
+      </w:r>
+      <w:proofErr w:type="gramStart"/>
+      <w:r>
+        <w:t>表执行</w:t>
+      </w:r>
+      <w:proofErr w:type="gramEnd"/>
+      <w:r>
+        <w:t>一个</w:t>
       </w:r>
       <w:r>
         <w:t>update</w:t>
@@ -3190,9 +3901,11 @@
       <w:r>
         <w:t>和</w:t>
       </w:r>
+      <w:proofErr w:type="spellStart"/>
       <w:r>
         <w:t>highchart</w:t>
       </w:r>
+      <w:proofErr w:type="spellEnd"/>
       <w:r>
         <w:t>进行</w:t>
       </w:r>
@@ -3217,105 +3930,47 @@
     </w:p>
     <w:p>
       <w:pPr>
-        <w:pStyle w:val="2"/>
-        <w:rPr>
-          <w:rFonts w:ascii="Times New Roman" w:hAnsi="宋体" w:hint="eastAsia"/>
-          <w:i/>
-          <w:iCs/>
-        </w:rPr>
-      </w:pPr>
-      <w:bookmarkStart w:id="7" w:name="_Toc451863448"/>
-      <w:r>
-        <w:rPr>
-          <w:rFonts w:ascii="Times New Roman" w:hAnsi="Times New Roman"/>
-          <w:i/>
-          <w:iCs/>
-        </w:rPr>
-        <w:lastRenderedPageBreak/>
-        <w:t>5.</w:t>
-      </w:r>
-      <w:r>
-        <w:rPr>
-          <w:rFonts w:ascii="Times New Roman" w:hAnsi="Times New Roman"/>
-          <w:i/>
-          <w:iCs/>
-        </w:rPr>
-        <w:t>4</w:t>
-      </w:r>
-      <w:r>
-        <w:rPr>
-          <w:rFonts w:ascii="Times New Roman" w:hAnsi="Times New Roman"/>
-          <w:i/>
-          <w:iCs/>
-        </w:rPr>
+        <w:ind w:firstLineChars="100" w:firstLine="210"/>
+      </w:pPr>
+      <w:bookmarkStart w:id="13" w:name="_Toc451863448"/>
+      <w:r>
+        <w:t>4)</w:t>
+      </w:r>
+      <w:r>
         <w:t xml:space="preserve"> </w:t>
       </w:r>
       <w:r>
         <w:rPr>
-          <w:rFonts w:ascii="Times New Roman" w:hAnsi="宋体" w:hint="eastAsia"/>
-          <w:i/>
-          <w:iCs/>
+          <w:rFonts w:hint="eastAsia"/>
         </w:rPr>
         <w:t>实现练习</w:t>
       </w:r>
       <w:r>
-        <w:rPr>
-          <w:rFonts w:ascii="Times New Roman" w:hAnsi="宋体"/>
-          <w:i/>
-          <w:iCs/>
-        </w:rPr>
         <w:t>功能</w:t>
       </w:r>
-      <w:bookmarkEnd w:id="7"/>
-    </w:p>
-    <w:p>
-      <w:pPr>
-        <w:pStyle w:val="3"/>
-        <w:rPr>
-          <w:rFonts w:ascii="Times New Roman" w:hAnsi="宋体"/>
-          <w:sz w:val="24"/>
-          <w:szCs w:val="24"/>
-          <w:lang w:eastAsia="zh-CN"/>
-        </w:rPr>
-      </w:pPr>
-      <w:bookmarkStart w:id="8" w:name="_Toc451863449"/>
-      <w:r>
-        <w:rPr>
-          <w:rFonts w:ascii="Times New Roman" w:hAnsi="Times New Roman"/>
-          <w:sz w:val="24"/>
-          <w:szCs w:val="24"/>
-          <w:lang w:eastAsia="zh-CN"/>
-        </w:rPr>
-        <w:t>5.</w:t>
-      </w:r>
-      <w:r>
-        <w:rPr>
-          <w:rFonts w:ascii="Times New Roman" w:hAnsi="Times New Roman"/>
-          <w:sz w:val="24"/>
-          <w:szCs w:val="24"/>
-          <w:lang w:eastAsia="zh-CN"/>
-        </w:rPr>
-        <w:t>4</w:t>
-      </w:r>
-      <w:r>
-        <w:rPr>
-          <w:rFonts w:ascii="Times New Roman" w:hAnsi="Times New Roman"/>
-          <w:sz w:val="24"/>
-          <w:szCs w:val="24"/>
-          <w:lang w:eastAsia="zh-CN"/>
-        </w:rPr>
-        <w:t xml:space="preserve">.1 </w:t>
-      </w:r>
-      <w:r>
-        <w:rPr>
-          <w:rFonts w:ascii="Times New Roman" w:hAnsi="宋体" w:hint="eastAsia"/>
-          <w:sz w:val="24"/>
-          <w:szCs w:val="24"/>
-          <w:lang w:eastAsia="zh-CN"/>
+      <w:bookmarkEnd w:id="13"/>
+      <w:r>
+        <w:t>模块</w:t>
+      </w:r>
+    </w:p>
+    <w:p>
+      <w:pPr>
+        <w:ind w:firstLineChars="250" w:firstLine="525"/>
+      </w:pPr>
+      <w:bookmarkStart w:id="14" w:name="_Toc451863449"/>
+      <w:r>
+        <w:t>a)</w:t>
+      </w:r>
+      <w:r>
+        <w:t xml:space="preserve"> </w:t>
+      </w:r>
+      <w:r>
+        <w:rPr>
+          <w:rFonts w:hint="eastAsia"/>
         </w:rPr>
         <w:t>代码展示</w:t>
       </w:r>
-      <w:bookmarkEnd w:id="8"/>
+      <w:bookmarkEnd w:id="14"/>
     </w:p>
     <w:p>
       <w:pPr>
@@ -3347,7 +4002,7 @@
                     </pic:cNvPicPr>
                   </pic:nvPicPr>
                   <pic:blipFill>
-                    <a:blip r:embed="rId13">
+                    <a:blip r:embed="rId14">
                       <a:extLst>
                         <a:ext uri="{28A0092B-C50C-407E-A947-70E740481C1C}">
                           <a14:useLocalDpi xmlns:a14="http://schemas.microsoft.com/office/drawing/2010/main" val="0"/>
@@ -3384,7 +4039,6 @@
         <w:spacing w:beforeLines="50" w:before="156" w:afterLines="50" w:after="156" w:line="400" w:lineRule="exact"/>
         <w:jc w:val="center"/>
         <w:rPr>
-          <w:rFonts w:hint="eastAsia"/>
           <w:szCs w:val="21"/>
         </w:rPr>
       </w:pPr>
@@ -3399,13 +4053,7 @@
         <w:rPr>
           <w:szCs w:val="21"/>
         </w:rPr>
-        <w:t>5-1</w:t>
-      </w:r>
-      <w:r>
-        <w:rPr>
-          <w:szCs w:val="21"/>
-        </w:rPr>
-        <w:t>2</w:t>
+        <w:t>5-6</w:t>
       </w:r>
       <w:r>
         <w:rPr>
@@ -3423,76 +4071,55 @@
     </w:p>
     <w:p>
       <w:pPr>
-        <w:pStyle w:val="3"/>
-        <w:rPr>
-          <w:rFonts w:ascii="Times New Roman" w:hAnsi="宋体"/>
-          <w:sz w:val="24"/>
-          <w:szCs w:val="24"/>
-          <w:lang w:eastAsia="zh-CN"/>
-        </w:rPr>
-      </w:pPr>
-      <w:bookmarkStart w:id="9" w:name="_Toc451863451"/>
-      <w:r>
-        <w:rPr>
-          <w:rFonts w:ascii="Times New Roman" w:hAnsi="Times New Roman"/>
-          <w:sz w:val="24"/>
-          <w:szCs w:val="24"/>
-          <w:lang w:eastAsia="zh-CN"/>
-        </w:rPr>
-        <w:t>5.</w:t>
-      </w:r>
-      <w:r>
-        <w:rPr>
-          <w:rFonts w:ascii="Times New Roman" w:hAnsi="Times New Roman"/>
-          <w:sz w:val="24"/>
-          <w:szCs w:val="24"/>
-          <w:lang w:eastAsia="zh-CN"/>
-        </w:rPr>
-        <w:t>4.2</w:t>
-      </w:r>
-      <w:r>
-        <w:rPr>
-          <w:rFonts w:ascii="Times New Roman" w:hAnsi="宋体" w:hint="eastAsia"/>
-          <w:sz w:val="24"/>
-          <w:szCs w:val="24"/>
-          <w:lang w:eastAsia="zh-CN"/>
+        <w:ind w:firstLineChars="100" w:firstLine="210"/>
+      </w:pPr>
+      <w:bookmarkStart w:id="15" w:name="_Toc451863451"/>
+      <w:r>
+        <w:lastRenderedPageBreak/>
+        <w:t>b)</w:t>
+      </w:r>
+      <w:r>
+        <w:rPr>
+          <w:rFonts w:hint="eastAsia"/>
         </w:rPr>
         <w:t xml:space="preserve"> </w:t>
       </w:r>
       <w:r>
         <w:rPr>
-          <w:rFonts w:ascii="Times New Roman" w:hAnsi="宋体" w:hint="eastAsia"/>
-          <w:sz w:val="24"/>
-          <w:szCs w:val="24"/>
-          <w:lang w:eastAsia="zh-CN"/>
+          <w:rFonts w:hint="eastAsia"/>
         </w:rPr>
         <w:t>简要</w:t>
       </w:r>
       <w:r>
-        <w:rPr>
-          <w:rFonts w:ascii="Times New Roman" w:hAnsi="宋体"/>
-          <w:sz w:val="24"/>
-          <w:szCs w:val="24"/>
-          <w:lang w:eastAsia="zh-CN"/>
-        </w:rPr>
         <w:t>说明</w:t>
       </w:r>
-      <w:bookmarkEnd w:id="9"/>
+      <w:bookmarkEnd w:id="15"/>
     </w:p>
     <w:p>
       <w:pPr>
         <w:spacing w:beforeLines="50" w:before="156" w:afterLines="50" w:after="156" w:line="400" w:lineRule="exact"/>
         <w:ind w:firstLineChars="200" w:firstLine="420"/>
         <w:rPr>
-          <w:rFonts w:hint="eastAsia"/>
-          <w:szCs w:val="21"/>
-        </w:rPr>
-      </w:pPr>
-      <w:r>
-        <w:rPr>
-          <w:rFonts w:hint="eastAsia"/>
-        </w:rPr>
-        <w:t>练习功能包含</w:t>
+          <w:szCs w:val="21"/>
+        </w:rPr>
+      </w:pPr>
+      <w:r>
+        <w:rPr>
+          <w:rFonts w:hint="eastAsia"/>
+        </w:rPr>
+        <w:t>练习功能</w:t>
+      </w:r>
+      <w:r>
+        <w:rPr>
+          <w:rFonts w:hint="eastAsia"/>
+        </w:rPr>
+        <w:t>模块</w:t>
+      </w:r>
+      <w:r>
+        <w:rPr>
+          <w:rFonts w:hint="eastAsia"/>
+        </w:rPr>
+        <w:t>包含</w:t>
       </w:r>
       <w:r>
         <w:t>强化练习、错题练习和随机练习。</w:t>
@@ -3524,6 +4151,7 @@
       <w:r>
         <w:t>题目进行练习，错题是查询</w:t>
       </w:r>
+      <w:proofErr w:type="spellStart"/>
       <w:r>
         <w:rPr>
           <w:rFonts w:hint="eastAsia"/>
@@ -3533,6 +4161,7 @@
       <w:r>
         <w:t>_user_question_history</w:t>
       </w:r>
+      <w:proofErr w:type="spellEnd"/>
       <w:r>
         <w:rPr>
           <w:rFonts w:hint="eastAsia"/>
@@ -3542,6 +4171,7 @@
       <w:r>
         <w:t>用户</w:t>
       </w:r>
+      <w:proofErr w:type="spellStart"/>
       <w:r>
         <w:rPr>
           <w:rFonts w:hint="eastAsia"/>
@@ -3551,6 +4181,7 @@
       <w:r>
         <w:t>_right</w:t>
       </w:r>
+      <w:proofErr w:type="spellEnd"/>
       <w:r>
         <w:rPr>
           <w:rFonts w:hint="eastAsia"/>
@@ -3569,6 +4200,7 @@
         </w:rPr>
         <w:t>的</w:t>
       </w:r>
+      <w:proofErr w:type="spellStart"/>
       <w:r>
         <w:rPr>
           <w:rFonts w:hint="eastAsia"/>
@@ -3578,6 +4210,7 @@
       <w:r>
         <w:t>_id</w:t>
       </w:r>
+      <w:proofErr w:type="spellEnd"/>
       <w:r>
         <w:rPr>
           <w:rFonts w:hint="eastAsia"/>
@@ -3602,9 +4235,11 @@
       <w:r>
         <w:t>类的</w:t>
       </w:r>
+      <w:proofErr w:type="spellStart"/>
       <w:r>
         <w:t>nextInt</w:t>
       </w:r>
+      <w:proofErr w:type="spellEnd"/>
       <w:r>
         <w:t>方法从题库中抽取指定记录条数的题目。进入</w:t>
       </w:r>
@@ -3632,9 +4267,11 @@
         </w:rPr>
         <w:t>如果</w:t>
       </w:r>
+      <w:proofErr w:type="gramStart"/>
       <w:r>
         <w:t>正确会</w:t>
       </w:r>
+      <w:proofErr w:type="gramEnd"/>
       <w:r>
         <w:rPr>
           <w:rFonts w:hint="eastAsia"/>
@@ -3651,7 +4288,15 @@
         <w:t>提示</w:t>
       </w:r>
       <w:r>
-        <w:t>答案；背题模式开启后</w:t>
+        <w:t>答案；背</w:t>
+      </w:r>
+      <w:proofErr w:type="gramStart"/>
+      <w:r>
+        <w:t>题模式</w:t>
+      </w:r>
+      <w:proofErr w:type="gramEnd"/>
+      <w:r>
+        <w:t>开启后</w:t>
       </w:r>
       <w:r>
         <w:rPr>
@@ -3698,9 +4343,11 @@
         </w:rPr>
         <w:t>，通过</w:t>
       </w:r>
+      <w:proofErr w:type="spellStart"/>
       <w:r>
         <w:t>css</w:t>
       </w:r>
+      <w:proofErr w:type="spellEnd"/>
       <w:r>
         <w:t>的</w:t>
       </w:r>
@@ -3722,105 +4369,47 @@
     </w:p>
     <w:p>
       <w:pPr>
-        <w:pStyle w:val="2"/>
-        <w:rPr>
-          <w:rFonts w:ascii="Times New Roman" w:hAnsi="宋体" w:hint="eastAsia"/>
-          <w:i/>
-          <w:iCs/>
-        </w:rPr>
-      </w:pPr>
-      <w:bookmarkStart w:id="10" w:name="_Toc451863452"/>
-      <w:r>
-        <w:rPr>
-          <w:rFonts w:ascii="Times New Roman" w:hAnsi="Times New Roman"/>
-          <w:i/>
-          <w:iCs/>
-        </w:rPr>
-        <w:lastRenderedPageBreak/>
-        <w:t>5.</w:t>
-      </w:r>
-      <w:r>
-        <w:rPr>
-          <w:rFonts w:ascii="Times New Roman" w:hAnsi="Times New Roman"/>
-          <w:i/>
-          <w:iCs/>
-        </w:rPr>
-        <w:t>5</w:t>
-      </w:r>
-      <w:r>
-        <w:rPr>
-          <w:rFonts w:ascii="Times New Roman" w:hAnsi="Times New Roman"/>
-          <w:i/>
-          <w:iCs/>
-        </w:rPr>
+        <w:ind w:firstLineChars="100" w:firstLine="210"/>
+      </w:pPr>
+      <w:bookmarkStart w:id="16" w:name="_Toc451863452"/>
+      <w:r>
+        <w:t>5)</w:t>
+      </w:r>
+      <w:r>
         <w:t xml:space="preserve"> </w:t>
       </w:r>
       <w:r>
         <w:rPr>
-          <w:rFonts w:ascii="Times New Roman" w:hAnsi="宋体" w:hint="eastAsia"/>
-          <w:i/>
-          <w:iCs/>
+          <w:rFonts w:hint="eastAsia"/>
         </w:rPr>
         <w:t>实现培训</w:t>
       </w:r>
       <w:r>
-        <w:rPr>
-          <w:rFonts w:ascii="Times New Roman" w:hAnsi="宋体"/>
-          <w:i/>
-          <w:iCs/>
-        </w:rPr>
         <w:t>功能</w:t>
       </w:r>
-      <w:bookmarkEnd w:id="10"/>
-    </w:p>
-    <w:p>
-      <w:pPr>
-        <w:pStyle w:val="3"/>
-        <w:rPr>
-          <w:rFonts w:ascii="Times New Roman" w:hAnsi="宋体"/>
-          <w:sz w:val="24"/>
-          <w:szCs w:val="24"/>
-          <w:lang w:eastAsia="zh-CN"/>
-        </w:rPr>
-      </w:pPr>
-      <w:bookmarkStart w:id="11" w:name="_Toc451863453"/>
-      <w:r>
-        <w:rPr>
-          <w:rFonts w:ascii="Times New Roman" w:hAnsi="Times New Roman"/>
-          <w:sz w:val="24"/>
-          <w:szCs w:val="24"/>
-          <w:lang w:eastAsia="zh-CN"/>
-        </w:rPr>
-        <w:t>5.</w:t>
-      </w:r>
-      <w:r>
-        <w:rPr>
-          <w:rFonts w:ascii="Times New Roman" w:hAnsi="Times New Roman"/>
-          <w:sz w:val="24"/>
-          <w:szCs w:val="24"/>
-          <w:lang w:eastAsia="zh-CN"/>
-        </w:rPr>
-        <w:t>5</w:t>
-      </w:r>
-      <w:r>
-        <w:rPr>
-          <w:rFonts w:ascii="Times New Roman" w:hAnsi="Times New Roman"/>
-          <w:sz w:val="24"/>
-          <w:szCs w:val="24"/>
-          <w:lang w:eastAsia="zh-CN"/>
-        </w:rPr>
-        <w:t xml:space="preserve">.1 </w:t>
-      </w:r>
-      <w:r>
-        <w:rPr>
-          <w:rFonts w:ascii="Times New Roman" w:hAnsi="宋体" w:hint="eastAsia"/>
-          <w:sz w:val="24"/>
-          <w:szCs w:val="24"/>
-          <w:lang w:eastAsia="zh-CN"/>
+      <w:bookmarkEnd w:id="16"/>
+      <w:r>
+        <w:t>模块</w:t>
+      </w:r>
+    </w:p>
+    <w:p>
+      <w:pPr>
+        <w:ind w:firstLineChars="200" w:firstLine="420"/>
+      </w:pPr>
+      <w:bookmarkStart w:id="17" w:name="_Toc451863453"/>
+      <w:r>
+        <w:t>a)</w:t>
+      </w:r>
+      <w:r>
+        <w:t xml:space="preserve"> </w:t>
+      </w:r>
+      <w:r>
+        <w:rPr>
+          <w:rFonts w:hint="eastAsia"/>
         </w:rPr>
         <w:t>代码展示</w:t>
       </w:r>
-      <w:bookmarkEnd w:id="11"/>
+      <w:bookmarkEnd w:id="17"/>
     </w:p>
     <w:p>
       <w:pPr>
@@ -3852,7 +4441,7 @@
                     </pic:cNvPicPr>
                   </pic:nvPicPr>
                   <pic:blipFill>
-                    <a:blip r:embed="rId14">
+                    <a:blip r:embed="rId15">
                       <a:extLst>
                         <a:ext uri="{28A0092B-C50C-407E-A947-70E740481C1C}">
                           <a14:useLocalDpi xmlns:a14="http://schemas.microsoft.com/office/drawing/2010/main" val="0"/>
@@ -3889,7 +4478,6 @@
         <w:spacing w:beforeLines="50" w:before="156" w:afterLines="50" w:after="156" w:line="400" w:lineRule="exact"/>
         <w:jc w:val="center"/>
         <w:rPr>
-          <w:rFonts w:hint="eastAsia"/>
           <w:szCs w:val="21"/>
         </w:rPr>
       </w:pPr>
@@ -3910,7 +4498,7 @@
         <w:rPr>
           <w:szCs w:val="21"/>
         </w:rPr>
-        <w:t>13</w:t>
+        <w:t>7</w:t>
       </w:r>
       <w:r>
         <w:rPr>
@@ -3934,61 +4522,31 @@
     </w:p>
     <w:p>
       <w:pPr>
-        <w:pStyle w:val="3"/>
-        <w:rPr>
-          <w:rFonts w:ascii="Times New Roman" w:hAnsi="宋体" w:hint="eastAsia"/>
-          <w:sz w:val="24"/>
-          <w:szCs w:val="24"/>
-          <w:lang w:eastAsia="zh-CN"/>
-        </w:rPr>
-      </w:pPr>
-      <w:bookmarkStart w:id="12" w:name="_Toc451863455"/>
-      <w:r>
-        <w:rPr>
-          <w:rFonts w:ascii="Times New Roman" w:hAnsi="Times New Roman"/>
-          <w:sz w:val="24"/>
-          <w:szCs w:val="24"/>
-          <w:lang w:eastAsia="zh-CN"/>
-        </w:rPr>
-        <w:t>5.</w:t>
-      </w:r>
-      <w:r>
-        <w:rPr>
-          <w:rFonts w:ascii="Times New Roman" w:hAnsi="Times New Roman"/>
-          <w:sz w:val="24"/>
-          <w:szCs w:val="24"/>
-          <w:lang w:eastAsia="zh-CN"/>
-        </w:rPr>
-        <w:t>5.2</w:t>
-      </w:r>
-      <w:r>
-        <w:rPr>
-          <w:rFonts w:ascii="Times New Roman" w:hAnsi="宋体" w:hint="eastAsia"/>
-          <w:sz w:val="24"/>
-          <w:szCs w:val="24"/>
-          <w:lang w:eastAsia="zh-CN"/>
+        <w:ind w:firstLineChars="100" w:firstLine="210"/>
+      </w:pPr>
+      <w:bookmarkStart w:id="18" w:name="_Toc451863455"/>
+      <w:r>
+        <w:t>b)</w:t>
+      </w:r>
+      <w:r>
+        <w:rPr>
+          <w:rFonts w:hint="eastAsia"/>
         </w:rPr>
         <w:t xml:space="preserve"> </w:t>
       </w:r>
       <w:r>
         <w:rPr>
-          <w:rFonts w:ascii="Times New Roman" w:hAnsi="宋体" w:hint="eastAsia"/>
-          <w:sz w:val="24"/>
-          <w:szCs w:val="24"/>
-          <w:lang w:eastAsia="zh-CN"/>
+          <w:rFonts w:hint="eastAsia"/>
         </w:rPr>
         <w:t>简要</w:t>
       </w:r>
       <w:r>
-        <w:rPr>
-          <w:rFonts w:ascii="Times New Roman" w:hAnsi="宋体"/>
-          <w:sz w:val="24"/>
-          <w:szCs w:val="24"/>
-          <w:lang w:eastAsia="zh-CN"/>
-        </w:rPr>
         <w:t>说明</w:t>
       </w:r>
-      <w:bookmarkEnd w:id="12"/>
+      <w:bookmarkEnd w:id="18"/>
+      <w:r>
+        <w:t>模块</w:t>
+      </w:r>
     </w:p>
     <w:p>
       <w:pPr>
@@ -4148,6 +4706,7 @@
       <w:r>
         <w:t>的</w:t>
       </w:r>
+      <w:proofErr w:type="spellStart"/>
       <w:r>
         <w:rPr>
           <w:rFonts w:hint="eastAsia"/>
@@ -4157,15 +4716,18 @@
       <w:r>
         <w:t>CopyUtils</w:t>
       </w:r>
+      <w:proofErr w:type="spellEnd"/>
       <w:r>
         <w:rPr>
           <w:rFonts w:hint="eastAsia"/>
         </w:rPr>
         <w:t>以及</w:t>
       </w:r>
+      <w:proofErr w:type="spellStart"/>
       <w:r>
         <w:t>jdk</w:t>
       </w:r>
+      <w:proofErr w:type="spellEnd"/>
       <w:r>
         <w:t>的</w:t>
       </w:r>
@@ -4197,68 +4759,79 @@
     <w:p/>
     <w:p/>
     <w:p/>
-    <w:p>
-      <w:pPr>
-        <w:rPr>
-          <w:rFonts w:hint="eastAsia"/>
-        </w:rPr>
-      </w:pPr>
-    </w:p>
-    <w:p>
-      <w:pPr>
-        <w:pStyle w:val="a5"/>
-        <w:numPr>
-          <w:ilvl w:val="0"/>
-          <w:numId w:val="1"/>
-        </w:numPr>
-        <w:ind w:firstLineChars="0"/>
-      </w:pPr>
-      <w:r>
-        <w:t>测试运行。</w:t>
-      </w:r>
-    </w:p>
-    <w:p>
-      <w:pPr>
-        <w:pStyle w:val="3"/>
-        <w:ind w:firstLineChars="200" w:firstLine="482"/>
-        <w:rPr>
-          <w:rFonts w:ascii="Times New Roman" w:hAnsi="Times New Roman" w:hint="eastAsia"/>
-          <w:sz w:val="24"/>
-          <w:szCs w:val="24"/>
-          <w:lang w:eastAsia="zh-CN"/>
-        </w:rPr>
-      </w:pPr>
-      <w:bookmarkStart w:id="13" w:name="_Toc451863438"/>
-      <w:r>
-        <w:rPr>
-          <w:rFonts w:ascii="Times New Roman" w:hAnsi="宋体" w:hint="eastAsia"/>
-          <w:sz w:val="24"/>
-          <w:szCs w:val="24"/>
-          <w:lang w:eastAsia="zh-CN"/>
-        </w:rPr>
-        <w:t>界面</w:t>
-      </w:r>
-      <w:r>
-        <w:rPr>
-          <w:rFonts w:ascii="Times New Roman" w:hAnsi="宋体"/>
-          <w:sz w:val="24"/>
-          <w:szCs w:val="24"/>
-          <w:lang w:eastAsia="zh-CN"/>
-        </w:rPr>
-        <w:t>展示</w:t>
-      </w:r>
-      <w:bookmarkEnd w:id="13"/>
+    <w:p/>
+    <w:p>
+      <w:pPr>
+        <w:pStyle w:val="1"/>
+        <w:rPr>
+          <w:sz w:val="28"/>
+          <w:szCs w:val="28"/>
+        </w:rPr>
+      </w:pPr>
+      <w:bookmarkStart w:id="19" w:name="_Toc495390643"/>
+      <w:r>
+        <w:rPr>
+          <w:rFonts w:hint="eastAsia"/>
+          <w:sz w:val="28"/>
+          <w:szCs w:val="28"/>
+        </w:rPr>
+        <w:lastRenderedPageBreak/>
+        <w:t>6</w:t>
+      </w:r>
+      <w:r>
+        <w:rPr>
+          <w:rFonts w:hint="eastAsia"/>
+          <w:sz w:val="28"/>
+          <w:szCs w:val="28"/>
+        </w:rPr>
+        <w:t>、</w:t>
+      </w:r>
+      <w:r>
+        <w:rPr>
+          <w:sz w:val="28"/>
+          <w:szCs w:val="28"/>
+        </w:rPr>
+        <w:t>测试运行</w:t>
+      </w:r>
+      <w:bookmarkEnd w:id="19"/>
     </w:p>
     <w:p>
       <w:pPr>
         <w:widowControl/>
-        <w:numPr>
-          <w:ilvl w:val="0"/>
-          <w:numId w:val="3"/>
-        </w:numPr>
         <w:spacing w:beforeLines="50" w:before="156" w:afterLines="50" w:after="156" w:line="400" w:lineRule="exact"/>
-        <w:ind w:left="0" w:firstLineChars="200" w:firstLine="420"/>
-      </w:pPr>
+        <w:ind w:left="420"/>
+      </w:pPr>
+      <w:r>
+        <w:rPr>
+          <w:rFonts w:hint="eastAsia"/>
+        </w:rPr>
+        <w:t>以下为各模块界面展示：</w:t>
+      </w:r>
+    </w:p>
+    <w:p>
+      <w:pPr>
+        <w:widowControl/>
+        <w:spacing w:beforeLines="50" w:before="156" w:afterLines="50" w:after="156" w:line="400" w:lineRule="exact"/>
+        <w:ind w:left="420"/>
+      </w:pPr>
+      <w:r>
+        <w:rPr>
+          <w:rFonts w:hint="eastAsia"/>
+        </w:rPr>
+        <w:t>（</w:t>
+      </w:r>
+      <w:r>
+        <w:rPr>
+          <w:rFonts w:hint="eastAsia"/>
+        </w:rPr>
+        <w:t>1</w:t>
+      </w:r>
+      <w:r>
+        <w:rPr>
+          <w:rFonts w:hint="eastAsia"/>
+        </w:rPr>
+        <w:t>）</w:t>
+      </w:r>
       <w:r>
         <w:rPr>
           <w:rFonts w:hint="eastAsia"/>
@@ -4278,13 +4851,16 @@
         <w:t>如图</w:t>
       </w:r>
       <w:r>
-        <w:rPr>
-          <w:rFonts w:hint="eastAsia"/>
-        </w:rPr>
-        <w:t>5</w:t>
-      </w:r>
-      <w:r>
-        <w:t>-3</w:t>
+        <w:t>6</w:t>
+      </w:r>
+      <w:r>
+        <w:rPr>
+          <w:rFonts w:hint="eastAsia"/>
+        </w:rPr>
+        <w:t>-</w:t>
+      </w:r>
+      <w:r>
+        <w:t>1</w:t>
       </w:r>
       <w:r>
         <w:rPr>
@@ -4308,7 +4884,6 @@
         <w:rPr>
           <w:noProof/>
         </w:rPr>
-        <w:lastRenderedPageBreak/>
         <w:drawing>
           <wp:inline distT="0" distB="0" distL="0" distR="0" wp14:anchorId="7431FDC6" wp14:editId="3CE18AF1">
             <wp:extent cx="4276725" cy="2552700"/>
@@ -4327,7 +4902,7 @@
                     </pic:cNvPicPr>
                   </pic:nvPicPr>
                   <pic:blipFill>
-                    <a:blip r:embed="rId15" cstate="print">
+                    <a:blip r:embed="rId16" cstate="print">
                       <a:extLst>
                         <a:ext uri="{28A0092B-C50C-407E-A947-70E740481C1C}">
                           <a14:useLocalDpi xmlns:a14="http://schemas.microsoft.com/office/drawing/2010/main" val="0"/>
@@ -4364,7 +4939,6 @@
         <w:spacing w:beforeLines="50" w:before="156" w:afterLines="50" w:after="156" w:line="400" w:lineRule="exact"/>
         <w:jc w:val="center"/>
         <w:rPr>
-          <w:rFonts w:hint="eastAsia"/>
           <w:szCs w:val="21"/>
         </w:rPr>
       </w:pPr>
@@ -4376,10 +4950,22 @@
         <w:t>图</w:t>
       </w:r>
       <w:r>
-        <w:rPr>
-          <w:szCs w:val="21"/>
-        </w:rPr>
-        <w:t xml:space="preserve">5-3 </w:t>
+        <w:t>6</w:t>
+      </w:r>
+      <w:r>
+        <w:rPr>
+          <w:rFonts w:hint="eastAsia"/>
+        </w:rPr>
+        <w:t>-</w:t>
+      </w:r>
+      <w:r>
+        <w:t>1</w:t>
+      </w:r>
+      <w:r>
+        <w:rPr>
+          <w:szCs w:val="21"/>
+        </w:rPr>
+        <w:t xml:space="preserve"> </w:t>
       </w:r>
       <w:r>
         <w:rPr>
@@ -4398,12 +4984,8 @@
     <w:p>
       <w:pPr>
         <w:widowControl/>
-        <w:numPr>
-          <w:ilvl w:val="0"/>
-          <w:numId w:val="3"/>
-        </w:numPr>
         <w:spacing w:beforeLines="50" w:before="156" w:afterLines="50" w:after="156" w:line="400" w:lineRule="exact"/>
-        <w:ind w:left="0" w:firstLineChars="200" w:firstLine="420"/>
+        <w:ind w:left="420"/>
         <w:rPr>
           <w:rFonts w:ascii="宋体" w:hAnsi="宋体"/>
         </w:rPr>
@@ -4412,6 +4994,12 @@
         <w:rPr>
           <w:rFonts w:ascii="宋体" w:hAnsi="宋体" w:hint="eastAsia"/>
         </w:rPr>
+        <w:t>（2）</w:t>
+      </w:r>
+      <w:r>
+        <w:rPr>
+          <w:rFonts w:ascii="宋体" w:hAnsi="宋体" w:hint="eastAsia"/>
+        </w:rPr>
         <w:t>前台</w:t>
       </w:r>
       <w:r>
@@ -4421,16 +5009,16 @@
         <w:t>学生登录，如图</w:t>
       </w:r>
       <w:r>
-        <w:t>5</w:t>
-      </w:r>
-      <w:r>
-        <w:rPr>
-          <w:rFonts w:ascii="宋体" w:hAnsi="宋体"/>
+        <w:t>6</w:t>
+      </w:r>
+      <w:r>
+        <w:rPr>
+          <w:rFonts w:hint="eastAsia"/>
         </w:rPr>
         <w:t>-</w:t>
       </w:r>
       <w:r>
-        <w:t>4</w:t>
+        <w:t>2</w:t>
       </w:r>
       <w:r>
         <w:rPr>
@@ -4476,7 +5064,7 @@
                     </pic:cNvPicPr>
                   </pic:nvPicPr>
                   <pic:blipFill>
-                    <a:blip r:embed="rId16">
+                    <a:blip r:embed="rId17">
                       <a:extLst>
                         <a:ext uri="{28A0092B-C50C-407E-A947-70E740481C1C}">
                           <a14:useLocalDpi xmlns:a14="http://schemas.microsoft.com/office/drawing/2010/main" val="0"/>
@@ -4513,7 +5101,6 @@
         <w:spacing w:beforeLines="50" w:before="156" w:afterLines="50" w:after="156" w:line="400" w:lineRule="exact"/>
         <w:jc w:val="center"/>
         <w:rPr>
-          <w:rFonts w:hint="eastAsia"/>
           <w:szCs w:val="21"/>
         </w:rPr>
       </w:pPr>
@@ -4525,10 +5112,22 @@
         <w:t>图</w:t>
       </w:r>
       <w:r>
-        <w:rPr>
-          <w:szCs w:val="21"/>
-        </w:rPr>
-        <w:t xml:space="preserve">5-4 </w:t>
+        <w:t>6</w:t>
+      </w:r>
+      <w:r>
+        <w:rPr>
+          <w:rFonts w:hint="eastAsia"/>
+        </w:rPr>
+        <w:t>-</w:t>
+      </w:r>
+      <w:r>
+        <w:t>2</w:t>
+      </w:r>
+      <w:r>
+        <w:rPr>
+          <w:szCs w:val="21"/>
+        </w:rPr>
+        <w:t xml:space="preserve"> </w:t>
       </w:r>
       <w:r>
         <w:rPr>
@@ -4547,12 +5146,8 @@
     <w:p>
       <w:pPr>
         <w:widowControl/>
-        <w:numPr>
-          <w:ilvl w:val="0"/>
-          <w:numId w:val="3"/>
-        </w:numPr>
         <w:spacing w:beforeLines="50" w:before="156" w:afterLines="50" w:after="156" w:line="400" w:lineRule="exact"/>
-        <w:ind w:left="0" w:firstLineChars="200" w:firstLine="420"/>
+        <w:ind w:left="420"/>
         <w:rPr>
           <w:rFonts w:ascii="宋体" w:hAnsi="宋体"/>
         </w:rPr>
@@ -4561,8 +5156,28 @@
         <w:rPr>
           <w:rFonts w:hint="eastAsia"/>
         </w:rPr>
-        <w:t>易考</w:t>
-      </w:r>
+        <w:t>（</w:t>
+      </w:r>
+      <w:r>
+        <w:rPr>
+          <w:rFonts w:hint="eastAsia"/>
+        </w:rPr>
+        <w:t>3</w:t>
+      </w:r>
+      <w:r>
+        <w:rPr>
+          <w:rFonts w:hint="eastAsia"/>
+        </w:rPr>
+        <w:t>）</w:t>
+      </w:r>
+      <w:proofErr w:type="spellStart"/>
+      <w:r>
+        <w:rPr>
+          <w:rFonts w:hint="eastAsia"/>
+        </w:rPr>
+        <w:t>EasyExam</w:t>
+      </w:r>
+      <w:proofErr w:type="spellEnd"/>
       <w:r>
         <w:t>后台管理系统</w:t>
       </w:r>
@@ -4585,16 +5200,16 @@
         <w:t>如图</w:t>
       </w:r>
       <w:r>
-        <w:rPr>
-          <w:rFonts w:hint="eastAsia"/>
-        </w:rPr>
-        <w:t>5</w:t>
-      </w:r>
-      <w:r>
+        <w:t>6</w:t>
+      </w:r>
+      <w:r>
+        <w:rPr>
+          <w:rFonts w:hint="eastAsia"/>
+        </w:rPr>
         <w:t>-</w:t>
       </w:r>
       <w:r>
-        <w:t>5</w:t>
+        <w:t>3</w:t>
       </w:r>
       <w:r>
         <w:rPr>
@@ -4614,7 +5229,7 @@
         <w:spacing w:beforeLines="50" w:before="156" w:afterLines="50" w:after="156"/>
         <w:jc w:val="center"/>
         <w:rPr>
-          <w:rFonts w:ascii="宋体" w:hAnsi="宋体" w:hint="eastAsia"/>
+          <w:rFonts w:ascii="宋体" w:hAnsi="宋体"/>
         </w:rPr>
       </w:pPr>
       <w:r>
@@ -4640,7 +5255,7 @@
                     </pic:cNvPicPr>
                   </pic:nvPicPr>
                   <pic:blipFill>
-                    <a:blip r:embed="rId17" cstate="print">
+                    <a:blip r:embed="rId18" cstate="print">
                       <a:extLst>
                         <a:ext uri="{28A0092B-C50C-407E-A947-70E740481C1C}">
                           <a14:useLocalDpi xmlns:a14="http://schemas.microsoft.com/office/drawing/2010/main" val="0"/>
@@ -4677,7 +5292,6 @@
         <w:spacing w:beforeLines="50" w:before="156" w:afterLines="50" w:after="156" w:line="400" w:lineRule="exact"/>
         <w:jc w:val="center"/>
         <w:rPr>
-          <w:rFonts w:hint="eastAsia"/>
           <w:szCs w:val="21"/>
         </w:rPr>
       </w:pPr>
@@ -4689,17 +5303,38 @@
         <w:t>图</w:t>
       </w:r>
       <w:r>
-        <w:rPr>
-          <w:szCs w:val="21"/>
-        </w:rPr>
-        <w:t xml:space="preserve">5-5 </w:t>
-      </w:r>
-      <w:r>
-        <w:rPr>
-          <w:rFonts w:hint="eastAsia"/>
-          <w:szCs w:val="21"/>
-        </w:rPr>
-        <w:t>易考后台</w:t>
+        <w:t>6</w:t>
+      </w:r>
+      <w:r>
+        <w:rPr>
+          <w:rFonts w:hint="eastAsia"/>
+        </w:rPr>
+        <w:t>-</w:t>
+      </w:r>
+      <w:r>
+        <w:t>3</w:t>
+      </w:r>
+      <w:r>
+        <w:rPr>
+          <w:szCs w:val="21"/>
+        </w:rPr>
+        <w:t xml:space="preserve"> </w:t>
+      </w:r>
+      <w:proofErr w:type="spellStart"/>
+      <w:r>
+        <w:rPr>
+          <w:rFonts w:hint="eastAsia"/>
+          <w:szCs w:val="21"/>
+        </w:rPr>
+        <w:t>EasyExam</w:t>
+      </w:r>
+      <w:proofErr w:type="spellEnd"/>
+      <w:r>
+        <w:rPr>
+          <w:rFonts w:hint="eastAsia"/>
+          <w:szCs w:val="21"/>
+        </w:rPr>
+        <w:t>后台</w:t>
       </w:r>
       <w:r>
         <w:rPr>
@@ -4748,6 +5383,59 @@
           <w:iCs/>
         </w:rPr>
         <w:t>统计功能</w:t>
+      </w:r>
+      <w:r>
+        <w:rPr>
+          <w:rFonts w:ascii="Times New Roman" w:hAnsi="宋体"/>
+          <w:iCs/>
+        </w:rPr>
+        <w:t>模块</w:t>
+      </w:r>
+      <w:r>
+        <w:rPr>
+          <w:rFonts w:ascii="Times New Roman" w:hAnsi="宋体" w:hint="eastAsia"/>
+          <w:iCs/>
+        </w:rPr>
+        <w:t>，</w:t>
+      </w:r>
+      <w:r>
+        <w:t>如图</w:t>
+      </w:r>
+      <w:r>
+        <w:t>6</w:t>
+      </w:r>
+      <w:r>
+        <w:rPr>
+          <w:rFonts w:hint="eastAsia"/>
+        </w:rPr>
+        <w:t>-</w:t>
+      </w:r>
+      <w:r>
+        <w:t>4</w:t>
+      </w:r>
+      <w:r>
+        <w:t>与</w:t>
+      </w:r>
+      <w:r>
+        <w:rPr>
+          <w:rFonts w:hint="eastAsia"/>
+        </w:rPr>
+        <w:t>6-</w:t>
+      </w:r>
+      <w:r>
+        <w:t>5</w:t>
+      </w:r>
+      <w:r>
+        <w:rPr>
+          <w:rFonts w:ascii="宋体" w:hAnsi="宋体" w:hint="eastAsia"/>
+        </w:rPr>
+        <w:t>所示</w:t>
+      </w:r>
+      <w:r>
+        <w:rPr>
+          <w:rFonts w:ascii="宋体" w:hAnsi="宋体"/>
+        </w:rPr>
+        <w:t>：</w:t>
       </w:r>
     </w:p>
     <w:p>
@@ -4785,7 +5473,7 @@
                     </pic:cNvPicPr>
                   </pic:nvPicPr>
                   <pic:blipFill>
-                    <a:blip r:embed="rId18">
+                    <a:blip r:embed="rId19">
                       <a:extLst>
                         <a:ext uri="{28A0092B-C50C-407E-A947-70E740481C1C}">
                           <a14:useLocalDpi xmlns:a14="http://schemas.microsoft.com/office/drawing/2010/main" val="0"/>
@@ -4836,7 +5524,26 @@
         <w:rPr>
           <w:szCs w:val="21"/>
         </w:rPr>
-        <w:t xml:space="preserve">5-10 </w:t>
+        <w:t>6</w:t>
+      </w:r>
+      <w:r>
+        <w:rPr>
+          <w:rFonts w:hint="eastAsia"/>
+          <w:szCs w:val="21"/>
+        </w:rPr>
+        <w:t>-</w:t>
+      </w:r>
+      <w:r>
+        <w:rPr>
+          <w:szCs w:val="21"/>
+        </w:rPr>
+        <w:t>4</w:t>
+      </w:r>
+      <w:r>
+        <w:rPr>
+          <w:szCs w:val="21"/>
+        </w:rPr>
+        <w:t xml:space="preserve"> </w:t>
       </w:r>
       <w:r>
         <w:rPr>
@@ -4876,7 +5583,7 @@
                     </pic:cNvPicPr>
                   </pic:nvPicPr>
                   <pic:blipFill>
-                    <a:blip r:embed="rId19">
+                    <a:blip r:embed="rId20">
                       <a:extLst>
                         <a:ext uri="{28A0092B-C50C-407E-A947-70E740481C1C}">
                           <a14:useLocalDpi xmlns:a14="http://schemas.microsoft.com/office/drawing/2010/main" val="0"/>
@@ -4913,7 +5620,6 @@
         <w:spacing w:beforeLines="50" w:before="156" w:afterLines="50" w:after="156" w:line="400" w:lineRule="exact"/>
         <w:jc w:val="center"/>
         <w:rPr>
-          <w:rFonts w:hint="eastAsia"/>
           <w:szCs w:val="21"/>
         </w:rPr>
       </w:pPr>
@@ -4928,7 +5634,26 @@
         <w:rPr>
           <w:szCs w:val="21"/>
         </w:rPr>
-        <w:t xml:space="preserve">5-11 </w:t>
+        <w:t>6</w:t>
+      </w:r>
+      <w:r>
+        <w:rPr>
+          <w:rFonts w:hint="eastAsia"/>
+          <w:szCs w:val="21"/>
+        </w:rPr>
+        <w:t>-</w:t>
+      </w:r>
+      <w:r>
+        <w:rPr>
+          <w:szCs w:val="21"/>
+        </w:rPr>
+        <w:t>5</w:t>
+      </w:r>
+      <w:r>
+        <w:rPr>
+          <w:szCs w:val="21"/>
+        </w:rPr>
+        <w:t xml:space="preserve"> </w:t>
       </w:r>
       <w:r>
         <w:rPr>
@@ -4947,65 +5672,75 @@
     <w:p/>
     <w:p>
       <w:pPr>
-        <w:pStyle w:val="2"/>
-        <w:rPr>
-          <w:rFonts w:ascii="Times New Roman" w:hAnsi="宋体"/>
-          <w:b w:val="0"/>
-          <w:iCs/>
-          <w:sz w:val="21"/>
-          <w:szCs w:val="21"/>
-        </w:rPr>
-      </w:pPr>
-      <w:r>
-        <w:rPr>
-          <w:rFonts w:ascii="Times New Roman" w:hAnsi="宋体" w:hint="eastAsia"/>
-          <w:b w:val="0"/>
-          <w:iCs/>
-          <w:sz w:val="21"/>
-          <w:szCs w:val="21"/>
-        </w:rPr>
-        <w:lastRenderedPageBreak/>
+        <w:rPr>
+          <w:noProof/>
+        </w:rPr>
+      </w:pPr>
+      <w:r>
+        <w:rPr>
+          <w:rFonts w:hint="eastAsia"/>
+          <w:noProof/>
+        </w:rPr>
         <w:t>（</w:t>
       </w:r>
       <w:r>
         <w:rPr>
-          <w:rFonts w:ascii="Times New Roman" w:hAnsi="宋体" w:hint="eastAsia"/>
-          <w:b w:val="0"/>
-          <w:iCs/>
-          <w:sz w:val="21"/>
-          <w:szCs w:val="21"/>
+          <w:rFonts w:hint="eastAsia"/>
+          <w:noProof/>
         </w:rPr>
         <w:t>5</w:t>
       </w:r>
       <w:r>
         <w:rPr>
-          <w:rFonts w:ascii="Times New Roman" w:hAnsi="宋体" w:hint="eastAsia"/>
-          <w:b w:val="0"/>
-          <w:iCs/>
-          <w:sz w:val="21"/>
-          <w:szCs w:val="21"/>
-        </w:rPr>
-        <w:t>）</w:t>
-      </w:r>
-      <w:r>
-        <w:rPr>
-          <w:rFonts w:ascii="Times New Roman" w:hAnsi="宋体" w:hint="eastAsia"/>
-          <w:b w:val="0"/>
-          <w:iCs/>
-          <w:sz w:val="21"/>
-          <w:szCs w:val="21"/>
-        </w:rPr>
-        <w:t>实现</w:t>
-      </w:r>
-      <w:r>
-        <w:rPr>
-          <w:rFonts w:ascii="Times New Roman" w:hAnsi="宋体"/>
-          <w:b w:val="0"/>
-          <w:iCs/>
-          <w:sz w:val="21"/>
-          <w:szCs w:val="21"/>
+          <w:rFonts w:hint="eastAsia"/>
+          <w:noProof/>
+        </w:rPr>
+        <w:t>）实现</w:t>
+      </w:r>
+      <w:r>
+        <w:rPr>
+          <w:noProof/>
         </w:rPr>
         <w:t>考试功能</w:t>
+      </w:r>
+      <w:r>
+        <w:rPr>
+          <w:noProof/>
+        </w:rPr>
+        <w:t>模块</w:t>
+      </w:r>
+      <w:r>
+        <w:rPr>
+          <w:rFonts w:hint="eastAsia"/>
+          <w:noProof/>
+        </w:rPr>
+        <w:t>，如图</w:t>
+      </w:r>
+      <w:r>
+        <w:rPr>
+          <w:rFonts w:hint="eastAsia"/>
+          <w:noProof/>
+        </w:rPr>
+        <w:t>6-</w:t>
+      </w:r>
+      <w:r>
+        <w:rPr>
+          <w:noProof/>
+        </w:rPr>
+        <w:t>6</w:t>
+      </w:r>
+      <w:r>
+        <w:rPr>
+          <w:noProof/>
+        </w:rPr>
+        <w:t>所示</w:t>
+      </w:r>
+      <w:r>
+        <w:rPr>
+          <w:rFonts w:hint="eastAsia"/>
+          <w:noProof/>
+        </w:rPr>
+        <w:t>：</w:t>
       </w:r>
     </w:p>
     <w:p>
@@ -5020,6 +5755,7 @@
         <w:rPr>
           <w:noProof/>
         </w:rPr>
+        <w:lastRenderedPageBreak/>
         <w:drawing>
           <wp:inline distT="0" distB="0" distL="0" distR="0" wp14:anchorId="4C8F20FD" wp14:editId="29F15584">
             <wp:extent cx="5153025" cy="2743200"/>
@@ -5038,7 +5774,7 @@
                     </pic:cNvPicPr>
                   </pic:nvPicPr>
                   <pic:blipFill>
-                    <a:blip r:embed="rId20">
+                    <a:blip r:embed="rId21">
                       <a:extLst>
                         <a:ext uri="{28A0092B-C50C-407E-A947-70E740481C1C}">
                           <a14:useLocalDpi xmlns:a14="http://schemas.microsoft.com/office/drawing/2010/main" val="0"/>
@@ -5089,7 +5825,26 @@
         <w:rPr>
           <w:szCs w:val="21"/>
         </w:rPr>
-        <w:t xml:space="preserve">5-8 </w:t>
+        <w:t>6</w:t>
+      </w:r>
+      <w:r>
+        <w:rPr>
+          <w:rFonts w:hint="eastAsia"/>
+          <w:szCs w:val="21"/>
+        </w:rPr>
+        <w:t>-</w:t>
+      </w:r>
+      <w:r>
+        <w:rPr>
+          <w:szCs w:val="21"/>
+        </w:rPr>
+        <w:t>6</w:t>
+      </w:r>
+      <w:r>
+        <w:rPr>
+          <w:szCs w:val="21"/>
+        </w:rPr>
+        <w:t xml:space="preserve"> </w:t>
       </w:r>
       <w:r>
         <w:rPr>
@@ -5108,32 +5863,249 @@
     <w:p/>
     <w:p/>
     <w:p/>
-    <w:p>
-      <w:pPr>
-        <w:rPr>
-          <w:rFonts w:hint="eastAsia"/>
-        </w:rPr>
-      </w:pPr>
-    </w:p>
-    <w:p>
-      <w:pPr>
-        <w:rPr>
-          <w:rFonts w:hint="eastAsia"/>
-        </w:rPr>
-      </w:pPr>
-    </w:p>
-    <w:p>
-      <w:pPr>
-        <w:pStyle w:val="a5"/>
-        <w:numPr>
-          <w:ilvl w:val="0"/>
-          <w:numId w:val="1"/>
-        </w:numPr>
-        <w:ind w:firstLineChars="0"/>
-      </w:pPr>
-      <w:r>
+    <w:p/>
+    <w:p/>
+    <w:p>
+      <w:pPr>
+        <w:pStyle w:val="1"/>
+        <w:rPr>
+          <w:sz w:val="28"/>
+          <w:szCs w:val="28"/>
+        </w:rPr>
+      </w:pPr>
+      <w:bookmarkStart w:id="20" w:name="_Toc495390644"/>
+      <w:r>
+        <w:rPr>
+          <w:rFonts w:hint="eastAsia"/>
+          <w:sz w:val="28"/>
+          <w:szCs w:val="28"/>
+        </w:rPr>
+        <w:t>7</w:t>
+      </w:r>
+      <w:r>
+        <w:rPr>
+          <w:rFonts w:hint="eastAsia"/>
+          <w:sz w:val="28"/>
+          <w:szCs w:val="28"/>
+        </w:rPr>
+        <w:t>、</w:t>
+      </w:r>
+      <w:r>
+        <w:rPr>
+          <w:sz w:val="28"/>
+          <w:szCs w:val="28"/>
+        </w:rPr>
         <w:t>合作情况</w:t>
       </w:r>
+      <w:bookmarkEnd w:id="20"/>
+    </w:p>
+    <w:p>
+      <w:pPr>
+        <w:spacing w:beforeLines="50" w:before="156" w:afterLines="50" w:after="156" w:line="440" w:lineRule="exact"/>
+        <w:ind w:firstLineChars="200" w:firstLine="420"/>
+      </w:pPr>
+      <w:r>
+        <w:rPr>
+          <w:rFonts w:hAnsi="宋体"/>
+        </w:rPr>
+        <w:t>开始合作时</w:t>
+      </w:r>
+      <w:r>
+        <w:rPr>
+          <w:rFonts w:hAnsi="宋体" w:hint="eastAsia"/>
+        </w:rPr>
+        <w:t>，</w:t>
+      </w:r>
+      <w:r>
+        <w:rPr>
+          <w:rFonts w:hAnsi="宋体"/>
+        </w:rPr>
+        <w:t>首先</w:t>
+      </w:r>
+      <w:r>
+        <w:rPr>
+          <w:rFonts w:hAnsi="宋体"/>
+        </w:rPr>
+        <w:t>根据</w:t>
+      </w:r>
+      <w:r>
+        <w:rPr>
+          <w:rFonts w:hAnsi="宋体"/>
+        </w:rPr>
+        <w:t>题目要求的</w:t>
+      </w:r>
+      <w:r>
+        <w:rPr>
+          <w:rFonts w:hAnsi="宋体" w:hint="eastAsia"/>
+        </w:rPr>
+        <w:t>考试</w:t>
+      </w:r>
+      <w:r>
+        <w:rPr>
+          <w:rFonts w:hAnsi="宋体" w:hint="eastAsia"/>
+        </w:rPr>
+        <w:t>系统</w:t>
+      </w:r>
+      <w:r>
+        <w:rPr>
+          <w:rFonts w:hAnsi="宋体"/>
+        </w:rPr>
+        <w:t>需求的初步描述，对现实</w:t>
+      </w:r>
+      <w:r>
+        <w:rPr>
+          <w:rFonts w:hAnsi="宋体" w:hint="eastAsia"/>
+        </w:rPr>
+        <w:t>考试模式</w:t>
+      </w:r>
+      <w:r>
+        <w:rPr>
+          <w:rFonts w:hAnsi="宋体"/>
+        </w:rPr>
+        <w:t>的需求进行分析，</w:t>
+      </w:r>
+      <w:r>
+        <w:rPr>
+          <w:rFonts w:hAnsi="宋体"/>
+        </w:rPr>
+        <w:t>将</w:t>
+      </w:r>
+      <w:r>
+        <w:rPr>
+          <w:rFonts w:hAnsi="宋体"/>
+        </w:rPr>
+        <w:t>系统的用户角色主要可以划分为</w:t>
+      </w:r>
+      <w:r>
+        <w:rPr>
+          <w:rFonts w:hAnsi="宋体" w:hint="eastAsia"/>
+        </w:rPr>
+        <w:t>超级</w:t>
+      </w:r>
+      <w:r>
+        <w:rPr>
+          <w:rFonts w:hAnsi="宋体"/>
+        </w:rPr>
+        <w:t>管理员，</w:t>
+      </w:r>
+      <w:r>
+        <w:rPr>
+          <w:rFonts w:hAnsi="宋体" w:hint="eastAsia"/>
+        </w:rPr>
+        <w:t>教师用户</w:t>
+      </w:r>
+      <w:r>
+        <w:rPr>
+          <w:rFonts w:hAnsi="宋体"/>
+        </w:rPr>
+        <w:t>和</w:t>
+      </w:r>
+      <w:r>
+        <w:rPr>
+          <w:rFonts w:hAnsi="宋体" w:hint="eastAsia"/>
+        </w:rPr>
+        <w:t>学生</w:t>
+      </w:r>
+      <w:r>
+        <w:rPr>
+          <w:rFonts w:hAnsi="宋体" w:hint="eastAsia"/>
+        </w:rPr>
+        <w:t>用户</w:t>
+      </w:r>
+      <w:r>
+        <w:rPr>
+          <w:rFonts w:hint="eastAsia"/>
+        </w:rPr>
+        <w:t>三类。</w:t>
+      </w:r>
+    </w:p>
+    <w:p>
+      <w:pPr>
+        <w:spacing w:beforeLines="50" w:before="156" w:afterLines="50" w:after="156" w:line="440" w:lineRule="exact"/>
+        <w:ind w:firstLineChars="200" w:firstLine="420"/>
+      </w:pPr>
+      <w:r>
+        <w:t>在扮演不同角色、角色切换时</w:t>
+      </w:r>
+      <w:r>
+        <w:t>对于需求分析角度会有明显区别</w:t>
+      </w:r>
+      <w:r>
+        <w:rPr>
+          <w:rFonts w:hint="eastAsia"/>
+        </w:rPr>
+        <w:t>，我们发现</w:t>
+      </w:r>
+      <w:r>
+        <w:rPr>
+          <w:rFonts w:hint="eastAsia"/>
+        </w:rPr>
+        <w:t>需求本身具有不确定性，同时会随着开发的过程持续变化。通过</w:t>
+      </w:r>
+      <w:r>
+        <w:rPr>
+          <w:rFonts w:hint="eastAsia"/>
+        </w:rPr>
+        <w:t>合作</w:t>
+      </w:r>
+      <w:r>
+        <w:rPr>
+          <w:rFonts w:hint="eastAsia"/>
+        </w:rPr>
+        <w:t>讨论的方式，不仅仅可以将关键性的需求发掘出来，同时对于阐述不一致的地方，不一定代表对需求理解的对和错，相反，这种阐述的多样性有助于我们应对将来可能会发生的需求变化。</w:t>
+      </w:r>
+      <w:r>
+        <w:rPr>
+          <w:rFonts w:hint="eastAsia"/>
+        </w:rPr>
+        <w:t>我们结合现实中的调查，将需求进行精炼、分析与检查得到最终的</w:t>
+      </w:r>
+      <w:r>
+        <w:rPr>
+          <w:rFonts w:hint="eastAsia"/>
+        </w:rPr>
+        <w:t>意见</w:t>
+      </w:r>
+      <w:r>
+        <w:rPr>
+          <w:rFonts w:hint="eastAsia"/>
+        </w:rPr>
+        <w:t>。</w:t>
+      </w:r>
+    </w:p>
+    <w:p>
+      <w:pPr>
+        <w:pStyle w:val="1"/>
+        <w:rPr>
+          <w:sz w:val="28"/>
+          <w:szCs w:val="28"/>
+        </w:rPr>
+      </w:pPr>
+      <w:bookmarkStart w:id="21" w:name="_Toc495390645"/>
+      <w:r>
+        <w:rPr>
+          <w:rFonts w:hint="eastAsia"/>
+          <w:sz w:val="28"/>
+          <w:szCs w:val="28"/>
+        </w:rPr>
+        <w:t>8</w:t>
+      </w:r>
+      <w:r>
+        <w:rPr>
+          <w:rFonts w:hint="eastAsia"/>
+          <w:sz w:val="28"/>
+          <w:szCs w:val="28"/>
+        </w:rPr>
+        <w:t>、</w:t>
+      </w:r>
+      <w:r>
+        <w:rPr>
+          <w:sz w:val="28"/>
+          <w:szCs w:val="28"/>
+        </w:rPr>
+        <w:t>项目小结</w:t>
+      </w:r>
+      <w:bookmarkEnd w:id="21"/>
     </w:p>
     <w:p>
       <w:pPr>
@@ -5144,7 +6116,7 @@
         <w:rPr>
           <w:rFonts w:hAnsi="宋体"/>
         </w:rPr>
-        <w:t>开始合作时</w:t>
+        <w:t>从拿到题目到项目结束</w:t>
       </w:r>
       <w:r>
         <w:rPr>
@@ -5154,374 +6126,179 @@
       </w:r>
       <w:r>
         <w:rPr>
+          <w:rFonts w:hint="eastAsia"/>
+        </w:rPr>
+        <w:t>按照软件工程软件开发的流程对系统进行设计开发，实现中</w:t>
+      </w:r>
+      <w:r>
+        <w:t>遇到了</w:t>
+      </w:r>
+      <w:r>
+        <w:rPr>
+          <w:rFonts w:hint="eastAsia"/>
+        </w:rPr>
+        <w:t>许许多多</w:t>
+      </w:r>
+      <w:r>
+        <w:t>的问题，</w:t>
+      </w:r>
+      <w:r>
+        <w:rPr>
           <w:rFonts w:hAnsi="宋体"/>
         </w:rPr>
-        <w:t>首先</w:t>
+        <w:t>与最开始预估的时间安排有所出入</w:t>
+      </w:r>
+      <w:r>
+        <w:rPr>
+          <w:rFonts w:hAnsi="宋体" w:hint="eastAsia"/>
+        </w:rPr>
+        <w:t>，</w:t>
       </w:r>
       <w:r>
         <w:rPr>
           <w:rFonts w:hAnsi="宋体"/>
         </w:rPr>
-        <w:t>根据</w:t>
+        <w:t>但是大致上达到要求</w:t>
+      </w:r>
+      <w:r>
+        <w:rPr>
+          <w:rFonts w:hAnsi="宋体" w:hint="eastAsia"/>
+        </w:rPr>
+        <w:t>。</w:t>
+      </w:r>
+      <w:r>
+        <w:rPr>
+          <w:rFonts w:hint="eastAsia"/>
+        </w:rPr>
+        <w:t>在遇到问题，分析问题和解决问题的过程中，网站也慢慢地成型，虽然在功能的细节上还是比较粗糙，</w:t>
+      </w:r>
+      <w:r>
+        <w:rPr>
+          <w:rFonts w:hint="eastAsia"/>
+        </w:rPr>
+        <w:lastRenderedPageBreak/>
+        <w:t>但总体上还是达到了当初的设计要求</w:t>
+      </w:r>
+      <w:r>
+        <w:t>。</w:t>
+      </w:r>
+      <w:r>
+        <w:rPr>
+          <w:rFonts w:hAnsi="宋体" w:hint="eastAsia"/>
+        </w:rPr>
+        <w:t>对于系统的通用性还需要再应对不同</w:t>
       </w:r>
       <w:r>
         <w:rPr>
           <w:rFonts w:hAnsi="宋体"/>
         </w:rPr>
-        <w:t>题目要求的</w:t>
+        <w:t>行业的在线考试模式</w:t>
       </w:r>
       <w:r>
         <w:rPr>
           <w:rFonts w:hAnsi="宋体" w:hint="eastAsia"/>
         </w:rPr>
-        <w:t>考试</w:t>
+        <w:t>进行</w:t>
+      </w:r>
+      <w:r>
+        <w:rPr>
+          <w:rFonts w:hAnsi="宋体"/>
+        </w:rPr>
+        <w:t>统计分析</w:t>
       </w:r>
       <w:r>
         <w:rPr>
           <w:rFonts w:hAnsi="宋体" w:hint="eastAsia"/>
         </w:rPr>
-        <w:t>系统</w:t>
-      </w:r>
+        <w:t>。对于目前的出卷功能，有</w:t>
+      </w:r>
+      <w:proofErr w:type="gramStart"/>
       <w:r>
         <w:rPr>
           <w:rFonts w:hAnsi="宋体"/>
         </w:rPr>
-        <w:t>需求的初步描述，对现实</w:t>
+        <w:t>随机组卷和人工组卷方式</w:t>
+      </w:r>
+      <w:proofErr w:type="gramEnd"/>
+      <w:r>
+        <w:rPr>
+          <w:rFonts w:hAnsi="宋体"/>
+        </w:rPr>
+        <w:t>，考虑到现实考试中对</w:t>
       </w:r>
       <w:r>
         <w:rPr>
           <w:rFonts w:hAnsi="宋体" w:hint="eastAsia"/>
         </w:rPr>
-        <w:t>考试模式</w:t>
+        <w:t>知识点</w:t>
       </w:r>
       <w:r>
         <w:rPr>
           <w:rFonts w:hAnsi="宋体"/>
         </w:rPr>
-        <w:t>的需求进行分析，</w:t>
+        <w:t>分布有较高要求，后期系统</w:t>
+      </w:r>
+      <w:r>
+        <w:rPr>
+          <w:rFonts w:hAnsi="宋体" w:hint="eastAsia"/>
+        </w:rPr>
+        <w:t>需要</w:t>
       </w:r>
       <w:r>
         <w:rPr>
           <w:rFonts w:hAnsi="宋体"/>
         </w:rPr>
-        <w:t>将</w:t>
+        <w:t>对随机组卷中</w:t>
+      </w:r>
+      <w:r>
+        <w:rPr>
+          <w:rFonts w:hAnsi="宋体" w:hint="eastAsia"/>
+        </w:rPr>
+        <w:t>加入知识点</w:t>
       </w:r>
       <w:r>
         <w:rPr>
           <w:rFonts w:hAnsi="宋体"/>
         </w:rPr>
-        <w:t>系统的用户角色主要可以划分为</w:t>
+        <w:t>定制</w:t>
       </w:r>
       <w:r>
         <w:rPr>
           <w:rFonts w:hAnsi="宋体" w:hint="eastAsia"/>
         </w:rPr>
-        <w:t>超级</w:t>
+        <w:t>后</w:t>
       </w:r>
       <w:r>
         <w:rPr>
           <w:rFonts w:hAnsi="宋体"/>
         </w:rPr>
-        <w:t>管理员，</w:t>
-      </w:r>
-      <w:r>
-        <w:rPr>
-          <w:rFonts w:hAnsi="宋体" w:hint="eastAsia"/>
-        </w:rPr>
-        <w:t>教师用户</w:t>
-      </w:r>
+        <w:t>再</w:t>
+      </w:r>
+      <w:proofErr w:type="gramStart"/>
       <w:r>
         <w:rPr>
           <w:rFonts w:hAnsi="宋体"/>
         </w:rPr>
-        <w:t>和</w:t>
-      </w:r>
-      <w:r>
-        <w:rPr>
-          <w:rFonts w:hAnsi="宋体" w:hint="eastAsia"/>
-        </w:rPr>
-        <w:t>学生</w:t>
-      </w:r>
-      <w:r>
-        <w:rPr>
-          <w:rFonts w:hAnsi="宋体" w:hint="eastAsia"/>
-        </w:rPr>
-        <w:t>用户</w:t>
-      </w:r>
-      <w:r>
-        <w:rPr>
-          <w:rFonts w:hint="eastAsia"/>
-        </w:rPr>
-        <w:t>三类。</w:t>
-      </w:r>
-    </w:p>
-    <w:p>
-      <w:pPr>
-        <w:spacing w:beforeLines="50" w:before="156" w:afterLines="50" w:after="156" w:line="400" w:lineRule="exact"/>
-        <w:ind w:firstLineChars="200" w:firstLine="420"/>
-        <w:rPr>
-          <w:rFonts w:hint="eastAsia"/>
-        </w:rPr>
-      </w:pPr>
-      <w:r>
-        <w:t>在扮演不同角色、角色切换时</w:t>
-      </w:r>
-      <w:r>
-        <w:t>对于需求分析角度会有明显区别</w:t>
-      </w:r>
-      <w:r>
-        <w:rPr>
-          <w:rFonts w:hint="eastAsia"/>
-        </w:rPr>
-        <w:t>，我们发现</w:t>
-      </w:r>
-      <w:r>
-        <w:rPr>
-          <w:rFonts w:hint="eastAsia"/>
-        </w:rPr>
-        <w:t>需求本身具有不确定性，同时会随着开发的过程持续变化。通过</w:t>
-      </w:r>
-      <w:r>
-        <w:rPr>
-          <w:rFonts w:hint="eastAsia"/>
-        </w:rPr>
-        <w:t>合作</w:t>
-      </w:r>
-      <w:r>
-        <w:rPr>
-          <w:rFonts w:hint="eastAsia"/>
-        </w:rPr>
-        <w:t>讨论的方式，不仅仅可以将关键性的需求发掘出来，同时对于阐述不一致的地方，不一定代表对需求理解的对和错，相反，这种阐述的多样性有助于我们应对将来可能会发生的需求变化。</w:t>
-      </w:r>
-      <w:r>
-        <w:rPr>
-          <w:rFonts w:hint="eastAsia"/>
-        </w:rPr>
-        <w:t>我们结合现实中的调查，将需求进行精炼、分析与检查得到最终的</w:t>
-      </w:r>
-      <w:r>
-        <w:rPr>
-          <w:rFonts w:hint="eastAsia"/>
-        </w:rPr>
-        <w:t>意见</w:t>
-      </w:r>
-      <w:r>
-        <w:rPr>
-          <w:rFonts w:hint="eastAsia"/>
+        <w:t>随机组卷功能</w:t>
+      </w:r>
+      <w:proofErr w:type="gramEnd"/>
+      <w:r>
+        <w:rPr>
+          <w:rFonts w:hAnsi="宋体"/>
         </w:rPr>
         <w:t>。</w:t>
       </w:r>
-    </w:p>
-    <w:p>
-      <w:pPr>
-        <w:pStyle w:val="a5"/>
-        <w:numPr>
-          <w:ilvl w:val="0"/>
-          <w:numId w:val="1"/>
-        </w:numPr>
-        <w:spacing w:line="360" w:lineRule="auto"/>
-        <w:ind w:firstLineChars="0"/>
-      </w:pPr>
-      <w:r>
-        <w:t>项目小结。</w:t>
-      </w:r>
-    </w:p>
-    <w:p>
-      <w:pPr>
-        <w:spacing w:beforeLines="50" w:before="156" w:afterLines="50" w:after="156" w:line="400" w:lineRule="exact"/>
-        <w:ind w:firstLineChars="200" w:firstLine="420"/>
-      </w:pPr>
       <w:r>
         <w:rPr>
           <w:rFonts w:hAnsi="宋体"/>
         </w:rPr>
-        <w:t>从拿到题目到项目结束</w:t>
-      </w:r>
-      <w:r>
-        <w:rPr>
-          <w:rFonts w:hAnsi="宋体" w:hint="eastAsia"/>
-        </w:rPr>
-        <w:t>，</w:t>
-      </w:r>
-      <w:r>
-        <w:rPr>
-          <w:rFonts w:hint="eastAsia"/>
-        </w:rPr>
-        <w:t>按照软件工程软件开发的流程对系统进行设计开发，实现中</w:t>
-      </w:r>
-      <w:r>
-        <w:t>遇到了</w:t>
-      </w:r>
-      <w:r>
-        <w:rPr>
-          <w:rFonts w:hint="eastAsia"/>
-        </w:rPr>
-        <w:t>许许多多</w:t>
-      </w:r>
-      <w:r>
-        <w:t>的问题，</w:t>
-      </w:r>
-      <w:r>
-        <w:rPr>
-          <w:rFonts w:hAnsi="宋体"/>
-        </w:rPr>
-        <w:t>与最开始预估的时间安排有所出入</w:t>
-      </w:r>
-      <w:r>
-        <w:rPr>
-          <w:rFonts w:hAnsi="宋体" w:hint="eastAsia"/>
-        </w:rPr>
-        <w:t>，</w:t>
-      </w:r>
-      <w:r>
-        <w:rPr>
-          <w:rFonts w:hAnsi="宋体"/>
-        </w:rPr>
-        <w:t>但是大致上达到要求</w:t>
-      </w:r>
-      <w:r>
-        <w:rPr>
-          <w:rFonts w:hAnsi="宋体" w:hint="eastAsia"/>
-        </w:rPr>
-        <w:t>。</w:t>
-      </w:r>
-      <w:r>
-        <w:rPr>
-          <w:rFonts w:hint="eastAsia"/>
-        </w:rPr>
-        <w:t>在遇到问题，分析问题和解决问题的过程中，网站也慢慢地成型，虽然在功能的细节上还是比较粗糙，但总体上还是达到了当初的设计要求</w:t>
-      </w:r>
-      <w:r>
-        <w:t>。</w:t>
-      </w:r>
-      <w:r>
-        <w:rPr>
-          <w:rFonts w:hAnsi="宋体" w:hint="eastAsia"/>
-        </w:rPr>
-        <w:t>对于系统的通用性还需要再</w:t>
-      </w:r>
-      <w:r>
-        <w:rPr>
-          <w:rFonts w:hAnsi="宋体" w:hint="eastAsia"/>
-        </w:rPr>
-        <w:t>应对不同</w:t>
-      </w:r>
-      <w:r>
-        <w:rPr>
-          <w:rFonts w:hAnsi="宋体"/>
-        </w:rPr>
-        <w:t>行业的在线考试模式</w:t>
-      </w:r>
-      <w:r>
-        <w:rPr>
-          <w:rFonts w:hAnsi="宋体" w:hint="eastAsia"/>
-        </w:rPr>
-        <w:t>进行</w:t>
-      </w:r>
-      <w:r>
-        <w:rPr>
-          <w:rFonts w:hAnsi="宋体"/>
-        </w:rPr>
-        <w:t>统计分析</w:t>
-      </w:r>
-      <w:r>
-        <w:rPr>
-          <w:rFonts w:hAnsi="宋体" w:hint="eastAsia"/>
-        </w:rPr>
-        <w:t>。对于目前的出卷功能，</w:t>
-      </w:r>
-      <w:r>
-        <w:rPr>
-          <w:rFonts w:hAnsi="宋体" w:hint="eastAsia"/>
-        </w:rPr>
-        <w:t>有</w:t>
-      </w:r>
-      <w:r>
-        <w:rPr>
-          <w:rFonts w:hAnsi="宋体"/>
-        </w:rPr>
-        <w:t>随机组卷和人工组卷方式，考虑到现实考试中</w:t>
-      </w:r>
-      <w:r>
-        <w:rPr>
-          <w:rFonts w:hAnsi="宋体"/>
-        </w:rPr>
-        <w:lastRenderedPageBreak/>
-        <w:t>对</w:t>
-      </w:r>
-      <w:r>
-        <w:rPr>
-          <w:rFonts w:hAnsi="宋体" w:hint="eastAsia"/>
-        </w:rPr>
-        <w:t>知识点</w:t>
-      </w:r>
-      <w:r>
-        <w:rPr>
-          <w:rFonts w:hAnsi="宋体"/>
-        </w:rPr>
-        <w:t>分布有较高要求，后期系统</w:t>
-      </w:r>
-      <w:r>
-        <w:rPr>
-          <w:rFonts w:hAnsi="宋体" w:hint="eastAsia"/>
-        </w:rPr>
-        <w:t>需要</w:t>
-      </w:r>
-      <w:r>
-        <w:rPr>
-          <w:rFonts w:hAnsi="宋体"/>
-        </w:rPr>
-        <w:t>对随机组卷中</w:t>
-      </w:r>
-      <w:r>
-        <w:rPr>
-          <w:rFonts w:hAnsi="宋体" w:hint="eastAsia"/>
-        </w:rPr>
-        <w:t>加入知识点</w:t>
-      </w:r>
-      <w:r>
-        <w:rPr>
-          <w:rFonts w:hAnsi="宋体"/>
-        </w:rPr>
-        <w:t>定制</w:t>
-      </w:r>
-      <w:r>
-        <w:rPr>
-          <w:rFonts w:hAnsi="宋体" w:hint="eastAsia"/>
-        </w:rPr>
-        <w:t>后</w:t>
-      </w:r>
-      <w:r>
-        <w:rPr>
-          <w:rFonts w:hAnsi="宋体"/>
-        </w:rPr>
-        <w:t>再随机组卷功能。</w:t>
-      </w:r>
-      <w:r>
-        <w:rPr>
-          <w:rFonts w:hAnsi="宋体"/>
-        </w:rPr>
         <w:t>通过本次项目使自己的</w:t>
       </w:r>
       <w:r>
         <w:rPr>
           <w:rFonts w:hint="eastAsia"/>
         </w:rPr>
-        <w:t>开发技术和动手实践能力上成熟了很多，是今后</w:t>
-      </w:r>
-      <w:r>
-        <w:rPr>
-          <w:rFonts w:hint="eastAsia"/>
-        </w:rPr>
-        <w:t>开发项目</w:t>
-      </w:r>
-      <w:bookmarkStart w:id="14" w:name="_GoBack"/>
-      <w:bookmarkEnd w:id="14"/>
-      <w:r>
-        <w:rPr>
-          <w:rFonts w:hint="eastAsia"/>
-        </w:rPr>
-        <w:t>的宝贵经验</w:t>
+        <w:t>开发技术和动手实践能力上成熟了很多，是今后开发项目的宝贵经验</w:t>
       </w:r>
       <w:r>
         <w:t>。</w:t>
@@ -5532,14 +6309,16 @@
         <w:pStyle w:val="a5"/>
         <w:spacing w:line="360" w:lineRule="auto"/>
         <w:rPr>
-          <w:rFonts w:hAnsi="宋体" w:hint="eastAsia"/>
+          <w:rFonts w:hAnsi="宋体"/>
         </w:rPr>
       </w:pPr>
     </w:p>
     <w:p/>
     <w:sectPr>
+      <w:footerReference w:type="default" r:id="rId22"/>
       <w:pgSz w:w="11906" w:h="16838"/>
       <w:pgMar w:top="1440" w:right="1800" w:bottom="1440" w:left="1800" w:header="851" w:footer="992" w:gutter="0"/>
+      <w:pgNumType w:start="1"/>
       <w:cols w:space="425"/>
       <w:docGrid w:type="lines" w:linePitch="312"/>
     </w:sectPr>
@@ -5564,6 +6343,53 @@
     </w:p>
   </w:endnote>
 </w:endnotes>
+</file>
+
+<file path=word/footer1.xml><?xml version="1.0" encoding="utf-8"?>
+<w:ftr xmlns:wpc="http://schemas.microsoft.com/office/word/2010/wordprocessingCanvas" xmlns:mc="http://schemas.openxmlformats.org/markup-compatibility/2006" xmlns:o="urn:schemas-microsoft-com:office:office" xmlns:r="http://schemas.openxmlformats.org/officeDocument/2006/relationships" xmlns:m="http://schemas.openxmlformats.org/officeDocument/2006/math" xmlns:v="urn:schemas-microsoft-com:vml" xmlns:wp14="http://schemas.microsoft.com/office/word/2010/wordprocessingDrawing" xmlns:wp="http://schemas.openxmlformats.org/drawingml/2006/wordprocessingDrawing" xmlns:w10="urn:schemas-microsoft-com:office:word" xmlns:w="http://schemas.openxmlformats.org/wordprocessingml/2006/main" xmlns:w14="http://schemas.microsoft.com/office/word/2010/wordml" xmlns:w15="http://schemas.microsoft.com/office/word/2012/wordml" xmlns:wpg="http://schemas.microsoft.com/office/word/2010/wordprocessingGroup" xmlns:wpi="http://schemas.microsoft.com/office/word/2010/wordprocessingInk" xmlns:wne="http://schemas.microsoft.com/office/word/2006/wordml" xmlns:wps="http://schemas.microsoft.com/office/word/2010/wordprocessingShape" mc:Ignorable="w14 w15 wp14">
+  <w:sdt>
+    <w:sdtPr>
+      <w:id w:val="749851931"/>
+      <w:docPartObj>
+        <w:docPartGallery w:val="Page Numbers (Bottom of Page)"/>
+        <w:docPartUnique/>
+      </w:docPartObj>
+    </w:sdtPr>
+    <w:sdtEndPr/>
+    <w:sdtContent>
+      <w:p>
+        <w:pPr>
+          <w:pStyle w:val="a4"/>
+          <w:jc w:val="right"/>
+        </w:pPr>
+        <w:r>
+          <w:fldChar w:fldCharType="begin"/>
+        </w:r>
+        <w:r>
+          <w:instrText>PAGE   \* MERGEFORMAT</w:instrText>
+        </w:r>
+        <w:r>
+          <w:fldChar w:fldCharType="separate"/>
+        </w:r>
+        <w:r>
+          <w:rPr>
+            <w:noProof/>
+            <w:lang w:val="zh-CN"/>
+          </w:rPr>
+          <w:t>10</w:t>
+        </w:r>
+        <w:r>
+          <w:fldChar w:fldCharType="end"/>
+        </w:r>
+      </w:p>
+    </w:sdtContent>
+  </w:sdt>
+  <w:p>
+    <w:pPr>
+      <w:pStyle w:val="a4"/>
+    </w:pPr>
+  </w:p>
+</w:ftr>
 </file>
 
 <file path=word/footnotes.xml><?xml version="1.0" encoding="utf-8"?>
@@ -6261,6 +7087,28 @@
       <w:jc w:val="both"/>
     </w:pPr>
   </w:style>
+  <w:style w:type="paragraph" w:styleId="1">
+    <w:name w:val="heading 1"/>
+    <w:basedOn w:val="a"/>
+    <w:next w:val="a"/>
+    <w:link w:val="1Char"/>
+    <w:uiPriority w:val="9"/>
+    <w:qFormat/>
+    <w:rsid w:val="002B3723"/>
+    <w:pPr>
+      <w:keepNext/>
+      <w:keepLines/>
+      <w:spacing w:before="340" w:after="330" w:line="578" w:lineRule="auto"/>
+      <w:outlineLvl w:val="0"/>
+    </w:pPr>
+    <w:rPr>
+      <w:b/>
+      <w:bCs/>
+      <w:kern w:val="44"/>
+      <w:sz w:val="44"/>
+      <w:szCs w:val="44"/>
+    </w:rPr>
+  </w:style>
   <w:style w:type="paragraph" w:styleId="2">
     <w:name w:val="heading 2"/>
     <w:basedOn w:val="a"/>
@@ -6467,6 +7315,84 @@
       <w:sz w:val="32"/>
       <w:szCs w:val="32"/>
     </w:rPr>
+  </w:style>
+  <w:style w:type="character" w:customStyle="1" w:styleId="1Char">
+    <w:name w:val="标题 1 Char"/>
+    <w:basedOn w:val="a0"/>
+    <w:link w:val="1"/>
+    <w:uiPriority w:val="9"/>
+    <w:rsid w:val="002B3723"/>
+    <w:rPr>
+      <w:b/>
+      <w:bCs/>
+      <w:kern w:val="44"/>
+      <w:sz w:val="44"/>
+      <w:szCs w:val="44"/>
+    </w:rPr>
+  </w:style>
+  <w:style w:type="paragraph" w:styleId="TOC">
+    <w:name w:val="TOC Heading"/>
+    <w:basedOn w:val="1"/>
+    <w:next w:val="a"/>
+    <w:uiPriority w:val="39"/>
+    <w:unhideWhenUsed/>
+    <w:qFormat/>
+    <w:rsid w:val="00231BBD"/>
+    <w:pPr>
+      <w:widowControl/>
+      <w:spacing w:before="240" w:after="0" w:line="259" w:lineRule="auto"/>
+      <w:jc w:val="left"/>
+      <w:outlineLvl w:val="9"/>
+    </w:pPr>
+    <w:rPr>
+      <w:rFonts w:asciiTheme="majorHAnsi" w:eastAsiaTheme="majorEastAsia" w:hAnsiTheme="majorHAnsi" w:cstheme="majorBidi"/>
+      <w:b w:val="0"/>
+      <w:bCs w:val="0"/>
+      <w:color w:val="2E74B5" w:themeColor="accent1" w:themeShade="BF"/>
+      <w:kern w:val="0"/>
+      <w:sz w:val="32"/>
+      <w:szCs w:val="32"/>
+    </w:rPr>
+  </w:style>
+  <w:style w:type="paragraph" w:styleId="10">
+    <w:name w:val="toc 1"/>
+    <w:basedOn w:val="a"/>
+    <w:next w:val="a"/>
+    <w:autoRedefine/>
+    <w:uiPriority w:val="39"/>
+    <w:unhideWhenUsed/>
+    <w:rsid w:val="00231BBD"/>
+  </w:style>
+  <w:style w:type="paragraph" w:styleId="30">
+    <w:name w:val="toc 3"/>
+    <w:basedOn w:val="a"/>
+    <w:next w:val="a"/>
+    <w:autoRedefine/>
+    <w:uiPriority w:val="39"/>
+    <w:unhideWhenUsed/>
+    <w:rsid w:val="00231BBD"/>
+    <w:pPr>
+      <w:ind w:leftChars="400" w:left="840"/>
+    </w:pPr>
+  </w:style>
+  <w:style w:type="paragraph" w:styleId="20">
+    <w:name w:val="toc 2"/>
+    <w:basedOn w:val="a"/>
+    <w:next w:val="a"/>
+    <w:autoRedefine/>
+    <w:uiPriority w:val="39"/>
+    <w:unhideWhenUsed/>
+    <w:rsid w:val="00231BBD"/>
+    <w:pPr>
+      <w:ind w:leftChars="200" w:left="420"/>
+    </w:pPr>
+  </w:style>
+  <w:style w:type="paragraph" w:styleId="a8">
+    <w:name w:val="Revision"/>
+    <w:hidden/>
+    <w:uiPriority w:val="99"/>
+    <w:semiHidden/>
+    <w:rsid w:val="001375FB"/>
   </w:style>
 </w:styles>
 </file>
@@ -6730,4 +7656,16 @@
     </a:ext>
   </a:extLst>
 </a:theme>
+</file>
+
+<file path=customXml/item1.xml><?xml version="1.0" encoding="utf-8"?>
+<b:Sources xmlns:b="http://schemas.openxmlformats.org/officeDocument/2006/bibliography" xmlns="http://schemas.openxmlformats.org/officeDocument/2006/bibliography" SelectedStyle="\APASixthEditionOfficeOnline.xsl" StyleName="APA" Version="6"/>
+</file>
+
+<file path=customXml/itemProps1.xml><?xml version="1.0" encoding="utf-8"?>
+<ds:datastoreItem xmlns:ds="http://schemas.openxmlformats.org/officeDocument/2006/customXml" ds:itemID="{1EFDC3CB-EDBA-442E-9B1F-ECEF10660E3D}">
+  <ds:schemaRefs>
+    <ds:schemaRef ds:uri="http://schemas.openxmlformats.org/officeDocument/2006/bibliography"/>
+  </ds:schemaRefs>
+</ds:datastoreItem>
 </file>